--- a/Đặc tả API.docx
+++ b/Đặc tả API.docx
@@ -57,6 +57,13 @@
     </w:p>
     <w:sdt>
       <w:sdtPr>
+        <w:rPr>
+          <w:rFonts w:asciiTheme="minorHAnsi" w:eastAsiaTheme="minorEastAsia" w:hAnsiTheme="minorHAnsi" w:cstheme="minorBidi"/>
+          <w:color w:val="auto"/>
+          <w:sz w:val="20"/>
+          <w:szCs w:val="20"/>
+          <w:lang w:eastAsia="zh-CN"/>
+        </w:rPr>
         <w:id w:val="-1816250200"/>
         <w:docPartObj>
           <w:docPartGallery w:val="Table of Contents"/>
@@ -65,14 +72,9 @@
       </w:sdtPr>
       <w:sdtEndPr>
         <w:rPr>
-          <w:rFonts w:asciiTheme="minorHAnsi" w:eastAsiaTheme="minorEastAsia" w:hAnsiTheme="minorHAnsi" w:cstheme="minorBidi"/>
           <w:b/>
           <w:bCs/>
           <w:noProof/>
-          <w:color w:val="auto"/>
-          <w:sz w:val="20"/>
-          <w:szCs w:val="20"/>
-          <w:lang w:eastAsia="zh-CN"/>
         </w:rPr>
       </w:sdtEndPr>
       <w:sdtContent>
@@ -195,23 +197,7 @@
                 <w:rFonts w:ascii="Times New Roman" w:hAnsi="Times New Roman" w:cs="Times New Roman"/>
                 <w:noProof/>
               </w:rPr>
-              <w:t>USER CONTROL</w:t>
-            </w:r>
-            <w:r>
-              <w:rPr>
-                <w:rStyle w:val="Hyperlink"/>
-                <w:rFonts w:ascii="Times New Roman" w:hAnsi="Times New Roman" w:cs="Times New Roman"/>
-                <w:noProof/>
-              </w:rPr>
-              <w:t>L</w:t>
-            </w:r>
-            <w:r>
-              <w:rPr>
-                <w:rStyle w:val="Hyperlink"/>
-                <w:rFonts w:ascii="Times New Roman" w:hAnsi="Times New Roman" w:cs="Times New Roman"/>
-                <w:noProof/>
-              </w:rPr>
-              <w:t>ER:</w:t>
+              <w:t>USER CONTROLLER:</w:t>
             </w:r>
             <w:r>
               <w:rPr>
@@ -2065,23 +2051,7 @@
           <w:sz w:val="24"/>
           <w:szCs w:val="24"/>
         </w:rPr>
-        <w:t xml:space="preserve"> </w:t>
-      </w:r>
-      <w:r>
-        <w:rPr>
-          <w:rFonts w:ascii="Times New Roman" w:hAnsi="Times New Roman" w:cs="Times New Roman"/>
-          <w:sz w:val="24"/>
-          <w:szCs w:val="24"/>
-        </w:rPr>
-        <w:t>theo Name, Email, Role</w:t>
-      </w:r>
-      <w:r>
-        <w:rPr>
-          <w:rFonts w:ascii="Times New Roman" w:hAnsi="Times New Roman" w:cs="Times New Roman"/>
-          <w:sz w:val="24"/>
-          <w:szCs w:val="24"/>
-        </w:rPr>
-        <w:t>.</w:t>
+        <w:t xml:space="preserve"> theo Name, Email, Role.</w:t>
       </w:r>
     </w:p>
     <w:p>
@@ -10523,13 +10493,7 @@
         <w:rPr>
           <w:rFonts w:ascii="Times New Roman" w:hAnsi="Times New Roman" w:cs="Times New Roman"/>
         </w:rPr>
-        <w:t>EMPLOYEE</w:t>
-      </w:r>
-      <w:r>
-        <w:rPr>
-          <w:rFonts w:ascii="Times New Roman" w:hAnsi="Times New Roman" w:cs="Times New Roman"/>
-        </w:rPr>
-        <w:t xml:space="preserve"> CONTROLLER</w:t>
+        <w:t>EMPLOYEE CONTROLLER</w:t>
       </w:r>
       <w:bookmarkEnd w:id="12"/>
     </w:p>
@@ -10730,16 +10694,7 @@
           <w:szCs w:val="24"/>
           <w:lang w:val="vi-VN"/>
         </w:rPr>
-        <w:t xml:space="preserve"> </w:t>
-      </w:r>
-      <w:r>
-        <w:rPr>
-          <w:rFonts w:ascii="Times New Roman" w:hAnsi="Times New Roman" w:cs="Times New Roman"/>
-          <w:sz w:val="24"/>
-          <w:szCs w:val="24"/>
-          <w:lang w:val="vi-VN"/>
-        </w:rPr>
-        <w:t>(</w:t>
+        <w:t xml:space="preserve"> (</w:t>
       </w:r>
       <w:r>
         <w:rPr>
@@ -10893,15 +10848,7 @@
           <w:sz w:val="28"/>
           <w:szCs w:val="28"/>
         </w:rPr>
-        <w:t>nhân viên</w:t>
-      </w:r>
-      <w:r>
-        <w:rPr>
-          <w:rFonts w:ascii="Times New Roman" w:hAnsi="Times New Roman" w:cs="Times New Roman"/>
-          <w:sz w:val="28"/>
-          <w:szCs w:val="28"/>
-        </w:rPr>
-        <w:t xml:space="preserve"> đăng nhập để lấy token</w:t>
+        <w:t>nhân viên đăng nhập để lấy token</w:t>
       </w:r>
       <w:r>
         <w:rPr>
@@ -10989,17 +10936,7 @@
           <w:szCs w:val="28"/>
           <w:shd w:val="clear" w:color="auto" w:fill="FFFFFF"/>
         </w:rPr>
-        <w:t>login</w:t>
-      </w:r>
-      <w:r>
-        <w:rPr>
-          <w:rFonts w:ascii="Times New Roman" w:hAnsi="Times New Roman" w:cs="Times New Roman"/>
-          <w:color w:val="212121"/>
-          <w:sz w:val="28"/>
-          <w:szCs w:val="28"/>
-          <w:shd w:val="clear" w:color="auto" w:fill="FFFFFF"/>
-        </w:rPr>
-        <w:t>Emp</w:t>
+        <w:t>loginEmp</w:t>
       </w:r>
     </w:p>
     <w:p>
@@ -11191,6 +11128,7 @@
           <w:rFonts w:ascii="Times New Roman" w:hAnsi="Times New Roman" w:cs="Times New Roman"/>
           <w:b/>
           <w:bCs/>
+          <w:noProof/>
           <w:sz w:val="32"/>
           <w:szCs w:val="32"/>
         </w:rPr>
@@ -11442,23 +11380,7 @@
                 <w:sz w:val="24"/>
                 <w:szCs w:val="24"/>
               </w:rPr>
-              <w:t>e</w:t>
-            </w:r>
-            <w:r>
-              <w:rPr>
-                <w:rFonts w:ascii="Times New Roman" w:hAnsi="Times New Roman" w:cs="Times New Roman"/>
-                <w:sz w:val="24"/>
-                <w:szCs w:val="24"/>
-              </w:rPr>
-              <w:t>mail</w:t>
-            </w:r>
-            <w:r>
-              <w:rPr>
-                <w:rFonts w:ascii="Times New Roman" w:hAnsi="Times New Roman" w:cs="Times New Roman"/>
-                <w:sz w:val="24"/>
-                <w:szCs w:val="24"/>
-              </w:rPr>
-              <w:t>_id</w:t>
+              <w:t>email_id</w:t>
             </w:r>
           </w:p>
         </w:tc>
@@ -11555,15 +11477,7 @@
                 <w:sz w:val="24"/>
                 <w:szCs w:val="24"/>
               </w:rPr>
-              <w:t xml:space="preserve"> </w:t>
-            </w:r>
-            <w:r>
-              <w:rPr>
-                <w:rFonts w:ascii="Times New Roman" w:hAnsi="Times New Roman" w:cs="Times New Roman"/>
-                <w:sz w:val="24"/>
-                <w:szCs w:val="24"/>
-              </w:rPr>
-              <w:t>nhân viên</w:t>
+              <w:t xml:space="preserve"> nhân viên</w:t>
             </w:r>
           </w:p>
         </w:tc>
@@ -11686,15 +11600,7 @@
                 <w:sz w:val="24"/>
                 <w:szCs w:val="24"/>
               </w:rPr>
-              <w:t xml:space="preserve"> </w:t>
-            </w:r>
-            <w:r>
-              <w:rPr>
-                <w:rFonts w:ascii="Times New Roman" w:hAnsi="Times New Roman" w:cs="Times New Roman"/>
-                <w:sz w:val="24"/>
-                <w:szCs w:val="24"/>
-              </w:rPr>
-              <w:t>nhân viên</w:t>
+              <w:t xml:space="preserve"> nhân viên</w:t>
             </w:r>
           </w:p>
         </w:tc>
@@ -11747,6 +11653,7 @@
           <w:rFonts w:ascii="Times New Roman" w:hAnsi="Times New Roman" w:cs="Times New Roman"/>
           <w:b/>
           <w:bCs/>
+          <w:noProof/>
           <w:sz w:val="32"/>
           <w:szCs w:val="32"/>
         </w:rPr>
@@ -12004,15 +11911,7 @@
                 <w:sz w:val="24"/>
                 <w:szCs w:val="24"/>
               </w:rPr>
-              <w:t xml:space="preserve"> </w:t>
-            </w:r>
-            <w:r>
-              <w:rPr>
-                <w:rFonts w:ascii="Times New Roman" w:hAnsi="Times New Roman" w:cs="Times New Roman"/>
-                <w:sz w:val="24"/>
-                <w:szCs w:val="24"/>
-              </w:rPr>
-              <w:t>nhân viên</w:t>
+              <w:t xml:space="preserve"> nhân viên</w:t>
             </w:r>
           </w:p>
         </w:tc>
@@ -12136,31 +12035,7 @@
           <w:sz w:val="28"/>
           <w:szCs w:val="28"/>
         </w:rPr>
-        <w:t xml:space="preserve">nhân viên </w:t>
-      </w:r>
-      <w:r>
-        <w:rPr>
-          <w:rFonts w:ascii="Times New Roman" w:hAnsi="Times New Roman" w:cs="Times New Roman"/>
-          <w:sz w:val="28"/>
-          <w:szCs w:val="28"/>
-        </w:rPr>
-        <w:t>đăng ký</w:t>
-      </w:r>
-      <w:r>
-        <w:rPr>
-          <w:rFonts w:ascii="Times New Roman" w:hAnsi="Times New Roman" w:cs="Times New Roman"/>
-          <w:sz w:val="28"/>
-          <w:szCs w:val="28"/>
-        </w:rPr>
-        <w:t xml:space="preserve"> </w:t>
-      </w:r>
-      <w:r>
-        <w:rPr>
-          <w:rFonts w:ascii="Times New Roman" w:hAnsi="Times New Roman" w:cs="Times New Roman"/>
-          <w:sz w:val="28"/>
-          <w:szCs w:val="28"/>
-        </w:rPr>
-        <w:t>tài khoản</w:t>
+        <w:t>nhân viên đăng ký tài khoản</w:t>
       </w:r>
       <w:r>
         <w:rPr>
@@ -12238,7 +12113,7 @@
           <w:szCs w:val="28"/>
           <w:shd w:val="clear" w:color="auto" w:fill="FFFFFF"/>
         </w:rPr>
-        <w:t xml:space="preserve"> </w:t>
+        <w:t xml:space="preserve"> /</w:t>
       </w:r>
       <w:r>
         <w:rPr>
@@ -12248,27 +12123,7 @@
           <w:szCs w:val="28"/>
           <w:shd w:val="clear" w:color="auto" w:fill="FFFFFF"/>
         </w:rPr>
-        <w:t>/</w:t>
-      </w:r>
-      <w:r>
-        <w:rPr>
-          <w:rFonts w:ascii="Times New Roman" w:hAnsi="Times New Roman" w:cs="Times New Roman"/>
-          <w:color w:val="212121"/>
-          <w:sz w:val="28"/>
-          <w:szCs w:val="28"/>
-          <w:shd w:val="clear" w:color="auto" w:fill="FFFFFF"/>
-        </w:rPr>
-        <w:t>register</w:t>
-      </w:r>
-      <w:r>
-        <w:rPr>
-          <w:rFonts w:ascii="Times New Roman" w:hAnsi="Times New Roman" w:cs="Times New Roman"/>
-          <w:color w:val="212121"/>
-          <w:sz w:val="28"/>
-          <w:szCs w:val="28"/>
-          <w:shd w:val="clear" w:color="auto" w:fill="FFFFFF"/>
-        </w:rPr>
-        <w:t>Emp</w:t>
+        <w:t>registerEmp</w:t>
       </w:r>
     </w:p>
     <w:p>
@@ -12461,10 +12316,10 @@
           <w14:ligatures w14:val="standardContextual"/>
         </w:rPr>
         <w:drawing>
-          <wp:inline distT="0" distB="0" distL="0" distR="0" wp14:anchorId="03A1CF99" wp14:editId="71A5C884">
-            <wp:extent cx="3749365" cy="1646063"/>
-            <wp:effectExtent l="0" t="0" r="3810" b="0"/>
-            <wp:docPr id="102797894" name="Picture 1" descr="Graphical user interface, text, application&#10;&#10;Description automatically generated"/>
+          <wp:inline distT="0" distB="0" distL="0" distR="0" wp14:anchorId="51187A9A" wp14:editId="332442B5">
+            <wp:extent cx="3208298" cy="1211685"/>
+            <wp:effectExtent l="0" t="0" r="0" b="7620"/>
+            <wp:docPr id="1016594979" name="Picture 1" descr="A screenshot of a computer code&#10;&#10;Description automatically generated with low confidence"/>
             <wp:cNvGraphicFramePr>
               <a:graphicFrameLocks xmlns:a="http://schemas.openxmlformats.org/drawingml/2006/main" noChangeAspect="1"/>
             </wp:cNvGraphicFramePr>
@@ -12472,7 +12327,7 @@
               <a:graphicData uri="http://schemas.openxmlformats.org/drawingml/2006/picture">
                 <pic:pic xmlns:pic="http://schemas.openxmlformats.org/drawingml/2006/picture">
                   <pic:nvPicPr>
-                    <pic:cNvPr id="102797894" name="Picture 1" descr="Graphical user interface, text, application&#10;&#10;Description automatically generated"/>
+                    <pic:cNvPr id="1016594979" name="Picture 1" descr="A screenshot of a computer code&#10;&#10;Description automatically generated with low confidence"/>
                     <pic:cNvPicPr/>
                   </pic:nvPicPr>
                   <pic:blipFill>
@@ -12484,7 +12339,7 @@
                   <pic:spPr>
                     <a:xfrm>
                       <a:off x="0" y="0"/>
-                      <a:ext cx="3749365" cy="1646063"/>
+                      <a:ext cx="3208298" cy="1211685"/>
                     </a:xfrm>
                     <a:prstGeom prst="rect">
                       <a:avLst/>
@@ -12805,15 +12660,7 @@
                 <w:sz w:val="24"/>
                 <w:szCs w:val="24"/>
               </w:rPr>
-              <w:t xml:space="preserve"> </w:t>
-            </w:r>
-            <w:r>
-              <w:rPr>
-                <w:rFonts w:ascii="Times New Roman" w:hAnsi="Times New Roman" w:cs="Times New Roman"/>
-                <w:sz w:val="24"/>
-                <w:szCs w:val="24"/>
-              </w:rPr>
-              <w:t>nhân viên</w:t>
+              <w:t xml:space="preserve"> nhân viên</w:t>
             </w:r>
           </w:p>
         </w:tc>
@@ -12936,15 +12783,7 @@
                 <w:sz w:val="24"/>
                 <w:szCs w:val="24"/>
               </w:rPr>
-              <w:t xml:space="preserve"> </w:t>
-            </w:r>
-            <w:r>
-              <w:rPr>
-                <w:rFonts w:ascii="Times New Roman" w:hAnsi="Times New Roman" w:cs="Times New Roman"/>
-                <w:sz w:val="24"/>
-                <w:szCs w:val="24"/>
-              </w:rPr>
-              <w:t>nhân viên</w:t>
+              <w:t xml:space="preserve"> nhân viên</w:t>
             </w:r>
           </w:p>
         </w:tc>
@@ -13482,10 +13321,10 @@
           <w14:ligatures w14:val="standardContextual"/>
         </w:rPr>
         <w:drawing>
-          <wp:inline distT="0" distB="0" distL="0" distR="0" wp14:anchorId="52083301" wp14:editId="757728CF">
-            <wp:extent cx="5943600" cy="1772285"/>
-            <wp:effectExtent l="0" t="0" r="0" b="0"/>
-            <wp:docPr id="1548997885" name="Picture 1" descr="Graphical user interface, text, application, email&#10;&#10;Description automatically generated"/>
+          <wp:inline distT="0" distB="0" distL="0" distR="0" wp14:anchorId="09F92803" wp14:editId="7618BF32">
+            <wp:extent cx="5943600" cy="2207895"/>
+            <wp:effectExtent l="0" t="0" r="0" b="1905"/>
+            <wp:docPr id="1068286044" name="Picture 1" descr="A computer code on a white background&#10;&#10;Description automatically generated with low confidence"/>
             <wp:cNvGraphicFramePr>
               <a:graphicFrameLocks xmlns:a="http://schemas.openxmlformats.org/drawingml/2006/main" noChangeAspect="1"/>
             </wp:cNvGraphicFramePr>
@@ -13493,7 +13332,7 @@
               <a:graphicData uri="http://schemas.openxmlformats.org/drawingml/2006/picture">
                 <pic:pic xmlns:pic="http://schemas.openxmlformats.org/drawingml/2006/picture">
                   <pic:nvPicPr>
-                    <pic:cNvPr id="1548997885" name="Picture 1" descr="Graphical user interface, text, application, email&#10;&#10;Description automatically generated"/>
+                    <pic:cNvPr id="1068286044" name="Picture 1" descr="A computer code on a white background&#10;&#10;Description automatically generated with low confidence"/>
                     <pic:cNvPicPr/>
                   </pic:nvPicPr>
                   <pic:blipFill>
@@ -13505,7 +13344,7 @@
                   <pic:spPr>
                     <a:xfrm>
                       <a:off x="0" y="0"/>
-                      <a:ext cx="5943600" cy="1772285"/>
+                      <a:ext cx="5943600" cy="2207895"/>
                     </a:xfrm>
                     <a:prstGeom prst="rect">
                       <a:avLst/>
@@ -14389,19 +14228,7 @@
         <w:rPr>
           <w:rFonts w:ascii="Times New Roman" w:hAnsi="Times New Roman" w:cs="Times New Roman"/>
         </w:rPr>
-        <w:t xml:space="preserve">Danh sách thông tin </w:t>
-      </w:r>
-      <w:r>
-        <w:rPr>
-          <w:rFonts w:ascii="Times New Roman" w:hAnsi="Times New Roman" w:cs="Times New Roman"/>
-        </w:rPr>
-        <w:t>nhân viên</w:t>
-      </w:r>
-      <w:r>
-        <w:rPr>
-          <w:rFonts w:ascii="Times New Roman" w:hAnsi="Times New Roman" w:cs="Times New Roman"/>
-        </w:rPr>
-        <w:t>:</w:t>
+        <w:t>Danh sách thông tin nhân viên:</w:t>
       </w:r>
       <w:bookmarkEnd w:id="15"/>
     </w:p>
@@ -14463,15 +14290,7 @@
           <w:sz w:val="28"/>
           <w:szCs w:val="28"/>
         </w:rPr>
-        <w:t>nhân viên</w:t>
-      </w:r>
-      <w:r>
-        <w:rPr>
-          <w:rFonts w:ascii="Times New Roman" w:hAnsi="Times New Roman" w:cs="Times New Roman"/>
-          <w:sz w:val="28"/>
-          <w:szCs w:val="28"/>
-        </w:rPr>
-        <w:t>.</w:t>
+        <w:t>nhân viên.</w:t>
       </w:r>
     </w:p>
     <w:p>
@@ -14691,6 +14510,7 @@
       <w:r>
         <w:rPr>
           <w:rFonts w:ascii="Times New Roman" w:hAnsi="Times New Roman" w:cs="Times New Roman"/>
+          <w:noProof/>
           <w:sz w:val="28"/>
           <w:szCs w:val="28"/>
         </w:rPr>
@@ -15791,19 +15611,7 @@
           <w:rFonts w:ascii="Times New Roman" w:hAnsi="Times New Roman" w:cs="Times New Roman"/>
         </w:rPr>
         <w:lastRenderedPageBreak/>
-        <w:t xml:space="preserve">Chi tiết </w:t>
-      </w:r>
-      <w:r>
-        <w:rPr>
-          <w:rFonts w:ascii="Times New Roman" w:hAnsi="Times New Roman" w:cs="Times New Roman"/>
-        </w:rPr>
-        <w:t>nhân viên</w:t>
-      </w:r>
-      <w:r>
-        <w:rPr>
-          <w:rFonts w:ascii="Times New Roman" w:hAnsi="Times New Roman" w:cs="Times New Roman"/>
-        </w:rPr>
-        <w:t>:</w:t>
+        <w:t>Chi tiết nhân viên:</w:t>
       </w:r>
       <w:bookmarkEnd w:id="16"/>
     </w:p>
@@ -15873,15 +15681,7 @@
           <w:sz w:val="28"/>
           <w:szCs w:val="28"/>
         </w:rPr>
-        <w:t>nhân viên</w:t>
-      </w:r>
-      <w:r>
-        <w:rPr>
-          <w:rFonts w:ascii="Times New Roman" w:hAnsi="Times New Roman" w:cs="Times New Roman"/>
-          <w:sz w:val="28"/>
-          <w:szCs w:val="28"/>
-        </w:rPr>
-        <w:t xml:space="preserve"> dựa theo id truyền vào</w:t>
+        <w:t>nhân viên dựa theo id truyền vào</w:t>
       </w:r>
       <w:r>
         <w:rPr>
@@ -16156,10 +15956,10 @@
           <w14:ligatures w14:val="standardContextual"/>
         </w:rPr>
         <w:drawing>
-          <wp:inline distT="0" distB="0" distL="0" distR="0" wp14:anchorId="50D7D77E" wp14:editId="228DA5EE">
-            <wp:extent cx="5943600" cy="2096770"/>
+          <wp:inline distT="0" distB="0" distL="0" distR="0" wp14:anchorId="2329AC29" wp14:editId="50B6F99C">
+            <wp:extent cx="5943600" cy="2291715"/>
             <wp:effectExtent l="0" t="0" r="0" b="0"/>
-            <wp:docPr id="1670436603" name="Picture 1" descr="Graphical user interface, text, application, email&#10;&#10;Description automatically generated"/>
+            <wp:docPr id="567059989" name="Picture 1" descr="A picture containing text, font, screenshot&#10;&#10;Description automatically generated"/>
             <wp:cNvGraphicFramePr>
               <a:graphicFrameLocks xmlns:a="http://schemas.openxmlformats.org/drawingml/2006/main" noChangeAspect="1"/>
             </wp:cNvGraphicFramePr>
@@ -16167,7 +15967,7 @@
               <a:graphicData uri="http://schemas.openxmlformats.org/drawingml/2006/picture">
                 <pic:pic xmlns:pic="http://schemas.openxmlformats.org/drawingml/2006/picture">
                   <pic:nvPicPr>
-                    <pic:cNvPr id="1670436603" name="Picture 1" descr="Graphical user interface, text, application, email&#10;&#10;Description automatically generated"/>
+                    <pic:cNvPr id="567059989" name="Picture 1" descr="A picture containing text, font, screenshot&#10;&#10;Description automatically generated"/>
                     <pic:cNvPicPr/>
                   </pic:nvPicPr>
                   <pic:blipFill>
@@ -16179,7 +15979,7 @@
                   <pic:spPr>
                     <a:xfrm>
                       <a:off x="0" y="0"/>
-                      <a:ext cx="5943600" cy="2096770"/>
+                      <a:ext cx="5943600" cy="2291715"/>
                     </a:xfrm>
                     <a:prstGeom prst="rect">
                       <a:avLst/>
@@ -17020,6 +16820,7 @@
                 <w:sz w:val="24"/>
                 <w:szCs w:val="24"/>
               </w:rPr>
+              <w:lastRenderedPageBreak/>
               <w:t>delete</w:t>
             </w:r>
           </w:p>
@@ -17276,19 +17077,7 @@
         <w:rPr>
           <w:rFonts w:ascii="Times New Roman" w:hAnsi="Times New Roman" w:cs="Times New Roman"/>
         </w:rPr>
-        <w:t xml:space="preserve">Cập nhật thông tin </w:t>
-      </w:r>
-      <w:r>
-        <w:rPr>
-          <w:rFonts w:ascii="Times New Roman" w:hAnsi="Times New Roman" w:cs="Times New Roman"/>
-        </w:rPr>
-        <w:t>nhân viên</w:t>
-      </w:r>
-      <w:r>
-        <w:rPr>
-          <w:rFonts w:ascii="Times New Roman" w:hAnsi="Times New Roman" w:cs="Times New Roman"/>
-        </w:rPr>
-        <w:t>:</w:t>
+        <w:t>Cập nhật thông tin nhân viên:</w:t>
       </w:r>
       <w:bookmarkEnd w:id="17"/>
     </w:p>
@@ -17644,10 +17433,10 @@
           <w14:ligatures w14:val="standardContextual"/>
         </w:rPr>
         <w:drawing>
-          <wp:inline distT="0" distB="0" distL="0" distR="0" wp14:anchorId="44037125" wp14:editId="531867F1">
-            <wp:extent cx="2903472" cy="1371719"/>
+          <wp:inline distT="0" distB="0" distL="0" distR="0" wp14:anchorId="5AAD0F23" wp14:editId="3C2A9299">
+            <wp:extent cx="3589331" cy="1409822"/>
             <wp:effectExtent l="0" t="0" r="0" b="0"/>
-            <wp:docPr id="122719211" name="Picture 1" descr="Graphical user interface, text, application, Word&#10;&#10;Description automatically generated"/>
+            <wp:docPr id="1508703912" name="Picture 1" descr="A picture containing text, screenshot, font, line&#10;&#10;Description automatically generated"/>
             <wp:cNvGraphicFramePr>
               <a:graphicFrameLocks xmlns:a="http://schemas.openxmlformats.org/drawingml/2006/main" noChangeAspect="1"/>
             </wp:cNvGraphicFramePr>
@@ -17655,7 +17444,7 @@
               <a:graphicData uri="http://schemas.openxmlformats.org/drawingml/2006/picture">
                 <pic:pic xmlns:pic="http://schemas.openxmlformats.org/drawingml/2006/picture">
                   <pic:nvPicPr>
-                    <pic:cNvPr id="122719211" name="Picture 1" descr="Graphical user interface, text, application, Word&#10;&#10;Description automatically generated"/>
+                    <pic:cNvPr id="1508703912" name="Picture 1" descr="A picture containing text, screenshot, font, line&#10;&#10;Description automatically generated"/>
                     <pic:cNvPicPr/>
                   </pic:nvPicPr>
                   <pic:blipFill>
@@ -17667,7 +17456,7 @@
                   <pic:spPr>
                     <a:xfrm>
                       <a:off x="0" y="0"/>
-                      <a:ext cx="2903472" cy="1371719"/>
+                      <a:ext cx="3589331" cy="1409822"/>
                     </a:xfrm>
                     <a:prstGeom prst="rect">
                       <a:avLst/>
@@ -17753,6 +17542,7 @@
                 <w:sz w:val="24"/>
                 <w:szCs w:val="24"/>
               </w:rPr>
+              <w:lastRenderedPageBreak/>
               <w:t>Tên</w:t>
             </w:r>
           </w:p>
@@ -18490,18 +18280,14 @@
       </w:pPr>
       <w:r>
         <w:rPr>
-          <w:rFonts w:ascii="Times New Roman" w:hAnsi="Times New Roman" w:cs="Times New Roman"/>
-          <w:b/>
-          <w:bCs/>
-          <w:sz w:val="32"/>
-          <w:szCs w:val="32"/>
-        </w:rPr>
-        <w:lastRenderedPageBreak/>
+          <w:noProof/>
+          <w14:ligatures w14:val="standardContextual"/>
+        </w:rPr>
         <w:drawing>
-          <wp:inline distT="0" distB="0" distL="0" distR="0" wp14:anchorId="2834B5F6" wp14:editId="1F1390E5">
-            <wp:extent cx="5943600" cy="2089785"/>
-            <wp:effectExtent l="0" t="0" r="0" b="5715"/>
-            <wp:docPr id="1781106375" name="Picture 1" descr="Graphical user interface, text, application, email&#10;&#10;Description automatically generated"/>
+          <wp:inline distT="0" distB="0" distL="0" distR="0" wp14:anchorId="7E967187" wp14:editId="58732AC3">
+            <wp:extent cx="5943600" cy="2291715"/>
+            <wp:effectExtent l="0" t="0" r="0" b="0"/>
+            <wp:docPr id="1049593438" name="Picture 1" descr="A picture containing text, font, screenshot&#10;&#10;Description automatically generated"/>
             <wp:cNvGraphicFramePr>
               <a:graphicFrameLocks xmlns:a="http://schemas.openxmlformats.org/drawingml/2006/main" noChangeAspect="1"/>
             </wp:cNvGraphicFramePr>
@@ -18509,11 +18295,11 @@
               <a:graphicData uri="http://schemas.openxmlformats.org/drawingml/2006/picture">
                 <pic:pic xmlns:pic="http://schemas.openxmlformats.org/drawingml/2006/picture">
                   <pic:nvPicPr>
-                    <pic:cNvPr id="1781106375" name="Picture 1" descr="Graphical user interface, text, application, email&#10;&#10;Description automatically generated"/>
+                    <pic:cNvPr id="1049593438" name="Picture 1" descr="A picture containing text, font, screenshot&#10;&#10;Description automatically generated"/>
                     <pic:cNvPicPr/>
                   </pic:nvPicPr>
                   <pic:blipFill>
-                    <a:blip r:embed="rId34"/>
+                    <a:blip r:embed="rId31"/>
                     <a:stretch>
                       <a:fillRect/>
                     </a:stretch>
@@ -18521,7 +18307,7 @@
                   <pic:spPr>
                     <a:xfrm>
                       <a:off x="0" y="0"/>
-                      <a:ext cx="5943600" cy="2089785"/>
+                      <a:ext cx="5943600" cy="2291715"/>
                     </a:xfrm>
                     <a:prstGeom prst="rect">
                       <a:avLst/>
@@ -19609,6 +19395,7 @@
         <w:rPr>
           <w:rFonts w:ascii="Times New Roman" w:hAnsi="Times New Roman" w:cs="Times New Roman"/>
         </w:rPr>
+        <w:lastRenderedPageBreak/>
         <w:t>Xóa thông tin người dùng</w:t>
       </w:r>
       <w:bookmarkEnd w:id="18"/>
@@ -19858,6 +19645,7 @@
           <w:rFonts w:ascii="Times New Roman" w:hAnsi="Times New Roman" w:cs="Times New Roman"/>
           <w:b/>
           <w:bCs/>
+          <w:noProof/>
           <w:sz w:val="28"/>
           <w:szCs w:val="28"/>
         </w:rPr>
@@ -19877,7 +19665,7 @@
                     <pic:cNvPicPr/>
                   </pic:nvPicPr>
                   <pic:blipFill>
-                    <a:blip r:embed="rId35"/>
+                    <a:blip r:embed="rId34"/>
                     <a:stretch>
                       <a:fillRect/>
                     </a:stretch>
@@ -19960,6 +19748,7 @@
       <w:r>
         <w:rPr>
           <w:rFonts w:ascii="Times New Roman" w:hAnsi="Times New Roman" w:cs="Times New Roman"/>
+          <w:noProof/>
           <w:sz w:val="24"/>
           <w:szCs w:val="24"/>
         </w:rPr>
@@ -19979,7 +19768,7 @@
                     <pic:cNvPicPr/>
                   </pic:nvPicPr>
                   <pic:blipFill>
-                    <a:blip r:embed="rId36"/>
+                    <a:blip r:embed="rId35"/>
                     <a:stretch>
                       <a:fillRect/>
                     </a:stretch>
@@ -20091,15 +19880,7 @@
           <w:sz w:val="28"/>
           <w:szCs w:val="28"/>
         </w:rPr>
-        <w:t>nhân viên</w:t>
-      </w:r>
-      <w:r>
-        <w:rPr>
-          <w:rFonts w:ascii="Times New Roman" w:hAnsi="Times New Roman" w:cs="Times New Roman"/>
-          <w:sz w:val="28"/>
-          <w:szCs w:val="28"/>
-        </w:rPr>
-        <w:t xml:space="preserve"> dựa theo keyword truyền vào</w:t>
+        <w:t>nhân viên dựa theo keyword truyền vào</w:t>
       </w:r>
       <w:r>
         <w:rPr>
@@ -20331,6 +20112,7 @@
           <w:rFonts w:ascii="Times New Roman" w:hAnsi="Times New Roman" w:cs="Times New Roman"/>
           <w:b/>
           <w:bCs/>
+          <w:noProof/>
           <w:sz w:val="28"/>
           <w:szCs w:val="28"/>
         </w:rPr>
@@ -20350,7 +20132,7 @@
                     <pic:cNvPicPr/>
                   </pic:nvPicPr>
                   <pic:blipFill>
-                    <a:blip r:embed="rId37"/>
+                    <a:blip r:embed="rId36"/>
                     <a:stretch>
                       <a:fillRect/>
                     </a:stretch>
@@ -20413,9 +20195,11 @@
           <w:rFonts w:ascii="Times New Roman" w:hAnsi="Times New Roman" w:cs="Times New Roman"/>
           <w:b/>
           <w:bCs/>
+          <w:noProof/>
           <w:sz w:val="32"/>
           <w:szCs w:val="32"/>
         </w:rPr>
+        <w:lastRenderedPageBreak/>
         <w:drawing>
           <wp:inline distT="0" distB="0" distL="0" distR="0" wp14:anchorId="41CB6982" wp14:editId="2FF0E1BE">
             <wp:extent cx="5943600" cy="2931160"/>
@@ -20432,7 +20216,7 @@
                     <pic:cNvPicPr/>
                   </pic:nvPicPr>
                   <pic:blipFill>
-                    <a:blip r:embed="rId38"/>
+                    <a:blip r:embed="rId37"/>
                     <a:stretch>
                       <a:fillRect/>
                     </a:stretch>
@@ -20485,7 +20269,6 @@
         <w:rPr>
           <w:rFonts w:ascii="Times New Roman" w:hAnsi="Times New Roman" w:cs="Times New Roman"/>
         </w:rPr>
-        <w:lastRenderedPageBreak/>
         <w:t>LỖI</w:t>
       </w:r>
       <w:bookmarkEnd w:id="20"/>

--- a/Đặc tả API.docx
+++ b/Đặc tả API.docx
@@ -2520,15 +2520,18 @@
       </w:pPr>
       <w:r>
         <w:rPr>
-          <w:noProof/>
-          <w14:ligatures w14:val="standardContextual"/>
+          <w:rFonts w:ascii="Times New Roman" w:hAnsi="Times New Roman" w:cs="Times New Roman"/>
+          <w:b/>
+          <w:bCs/>
+          <w:sz w:val="32"/>
+          <w:szCs w:val="32"/>
         </w:rPr>
         <w:lastRenderedPageBreak/>
         <w:drawing>
-          <wp:inline distT="0" distB="0" distL="0" distR="0" wp14:anchorId="7A223899" wp14:editId="0DE23F1E">
-            <wp:extent cx="2911092" cy="815411"/>
-            <wp:effectExtent l="0" t="0" r="3810" b="3810"/>
-            <wp:docPr id="1238096654" name="Picture 1" descr="Text&#10;&#10;Description automatically generated with low confidence"/>
+          <wp:inline distT="0" distB="0" distL="0" distR="0" wp14:anchorId="28C99614" wp14:editId="588F51DC">
+            <wp:extent cx="4010585" cy="1028844"/>
+            <wp:effectExtent l="0" t="0" r="0" b="0"/>
+            <wp:docPr id="1329587662" name="Picture 1"/>
             <wp:cNvGraphicFramePr>
               <a:graphicFrameLocks xmlns:a="http://schemas.openxmlformats.org/drawingml/2006/main" noChangeAspect="1"/>
             </wp:cNvGraphicFramePr>
@@ -2536,7 +2539,7 @@
               <a:graphicData uri="http://schemas.openxmlformats.org/drawingml/2006/picture">
                 <pic:pic xmlns:pic="http://schemas.openxmlformats.org/drawingml/2006/picture">
                   <pic:nvPicPr>
-                    <pic:cNvPr id="1238096654" name="Picture 1" descr="Text&#10;&#10;Description automatically generated with low confidence"/>
+                    <pic:cNvPr id="1329587662" name=""/>
                     <pic:cNvPicPr/>
                   </pic:nvPicPr>
                   <pic:blipFill>
@@ -2548,7 +2551,7 @@
                   <pic:spPr>
                     <a:xfrm>
                       <a:off x="0" y="0"/>
-                      <a:ext cx="2911092" cy="815411"/>
+                      <a:ext cx="4010585" cy="1028844"/>
                     </a:xfrm>
                     <a:prstGeom prst="rect">
                       <a:avLst/>
@@ -3673,15 +3676,16 @@
       </w:pPr>
       <w:r>
         <w:rPr>
-          <w:noProof/>
-          <w14:ligatures w14:val="standardContextual"/>
+          <w:rFonts w:ascii="Times New Roman" w:hAnsi="Times New Roman" w:cs="Times New Roman"/>
+          <w:sz w:val="28"/>
+          <w:szCs w:val="28"/>
         </w:rPr>
         <w:lastRenderedPageBreak/>
         <w:drawing>
-          <wp:inline distT="0" distB="0" distL="0" distR="0" wp14:anchorId="303BB250" wp14:editId="651DBBEB">
-            <wp:extent cx="5943600" cy="3007995"/>
-            <wp:effectExtent l="0" t="0" r="0" b="1905"/>
-            <wp:docPr id="502644795" name="Picture 1" descr="Graphical user interface, text, application, email&#10;&#10;Description automatically generated"/>
+          <wp:inline distT="0" distB="0" distL="0" distR="0" wp14:anchorId="5B55FCB0" wp14:editId="1ACD5F25">
+            <wp:extent cx="5943600" cy="2875280"/>
+            <wp:effectExtent l="0" t="0" r="0" b="1270"/>
+            <wp:docPr id="1882619697" name="Picture 1"/>
             <wp:cNvGraphicFramePr>
               <a:graphicFrameLocks xmlns:a="http://schemas.openxmlformats.org/drawingml/2006/main" noChangeAspect="1"/>
             </wp:cNvGraphicFramePr>
@@ -3689,7 +3693,7 @@
               <a:graphicData uri="http://schemas.openxmlformats.org/drawingml/2006/picture">
                 <pic:pic xmlns:pic="http://schemas.openxmlformats.org/drawingml/2006/picture">
                   <pic:nvPicPr>
-                    <pic:cNvPr id="502644795" name="Picture 1" descr="Graphical user interface, text, application, email&#10;&#10;Description automatically generated"/>
+                    <pic:cNvPr id="1882619697" name=""/>
                     <pic:cNvPicPr/>
                   </pic:nvPicPr>
                   <pic:blipFill>
@@ -3701,7 +3705,7 @@
                   <pic:spPr>
                     <a:xfrm>
                       <a:off x="0" y="0"/>
-                      <a:ext cx="5943600" cy="3007995"/>
+                      <a:ext cx="5943600" cy="2875280"/>
                     </a:xfrm>
                     <a:prstGeom prst="rect">
                       <a:avLst/>
@@ -4787,14 +4791,17 @@
       </w:pPr>
       <w:r>
         <w:rPr>
-          <w:noProof/>
-          <w14:ligatures w14:val="standardContextual"/>
+          <w:rFonts w:ascii="Times New Roman" w:hAnsi="Times New Roman" w:cs="Times New Roman"/>
+          <w:b/>
+          <w:bCs/>
+          <w:sz w:val="32"/>
+          <w:szCs w:val="32"/>
         </w:rPr>
         <w:drawing>
-          <wp:inline distT="0" distB="0" distL="0" distR="0" wp14:anchorId="5A7DED96" wp14:editId="2C108A08">
-            <wp:extent cx="4145639" cy="1287892"/>
-            <wp:effectExtent l="0" t="0" r="7620" b="7620"/>
-            <wp:docPr id="1278948965" name="Picture 1" descr="Graphical user interface, text, application&#10;&#10;Description automatically generated"/>
+          <wp:inline distT="0" distB="0" distL="0" distR="0" wp14:anchorId="7AC4F98D" wp14:editId="71A68710">
+            <wp:extent cx="4639322" cy="1390844"/>
+            <wp:effectExtent l="0" t="0" r="8890" b="0"/>
+            <wp:docPr id="621581957" name="Picture 1" descr="A screenshot of a computer code&#10;&#10;Description automatically generated with low confidence"/>
             <wp:cNvGraphicFramePr>
               <a:graphicFrameLocks xmlns:a="http://schemas.openxmlformats.org/drawingml/2006/main" noChangeAspect="1"/>
             </wp:cNvGraphicFramePr>
@@ -4802,7 +4809,7 @@
               <a:graphicData uri="http://schemas.openxmlformats.org/drawingml/2006/picture">
                 <pic:pic xmlns:pic="http://schemas.openxmlformats.org/drawingml/2006/picture">
                   <pic:nvPicPr>
-                    <pic:cNvPr id="1278948965" name="Picture 1" descr="Graphical user interface, text, application&#10;&#10;Description automatically generated"/>
+                    <pic:cNvPr id="621581957" name="Picture 1" descr="A screenshot of a computer code&#10;&#10;Description automatically generated with low confidence"/>
                     <pic:cNvPicPr/>
                   </pic:nvPicPr>
                   <pic:blipFill>
@@ -4814,7 +4821,7 @@
                   <pic:spPr>
                     <a:xfrm>
                       <a:off x="0" y="0"/>
-                      <a:ext cx="4145639" cy="1287892"/>
+                      <a:ext cx="4639322" cy="1390844"/>
                     </a:xfrm>
                     <a:prstGeom prst="rect">
                       <a:avLst/>
@@ -5824,14 +5831,17 @@
       </w:pPr>
       <w:r>
         <w:rPr>
-          <w:noProof/>
-          <w14:ligatures w14:val="standardContextual"/>
+          <w:rFonts w:ascii="Times New Roman" w:hAnsi="Times New Roman" w:cs="Times New Roman"/>
+          <w:b/>
+          <w:bCs/>
+          <w:sz w:val="32"/>
+          <w:szCs w:val="32"/>
         </w:rPr>
         <w:drawing>
-          <wp:inline distT="0" distB="0" distL="0" distR="0" wp14:anchorId="146DD258" wp14:editId="47B9D356">
-            <wp:extent cx="5943600" cy="1566545"/>
+          <wp:inline distT="0" distB="0" distL="0" distR="0" wp14:anchorId="55BAFD3C" wp14:editId="47AE4B9D">
+            <wp:extent cx="5943600" cy="1607820"/>
             <wp:effectExtent l="0" t="0" r="0" b="0"/>
-            <wp:docPr id="1530874021" name="Picture 1" descr="Graphical user interface, text, application&#10;&#10;Description automatically generated"/>
+            <wp:docPr id="1436399222" name="Picture 1"/>
             <wp:cNvGraphicFramePr>
               <a:graphicFrameLocks xmlns:a="http://schemas.openxmlformats.org/drawingml/2006/main" noChangeAspect="1"/>
             </wp:cNvGraphicFramePr>
@@ -5839,7 +5849,7 @@
               <a:graphicData uri="http://schemas.openxmlformats.org/drawingml/2006/picture">
                 <pic:pic xmlns:pic="http://schemas.openxmlformats.org/drawingml/2006/picture">
                   <pic:nvPicPr>
-                    <pic:cNvPr id="1530874021" name="Picture 1" descr="Graphical user interface, text, application&#10;&#10;Description automatically generated"/>
+                    <pic:cNvPr id="1436399222" name=""/>
                     <pic:cNvPicPr/>
                   </pic:nvPicPr>
                   <pic:blipFill>
@@ -5851,7 +5861,7 @@
                   <pic:spPr>
                     <a:xfrm>
                       <a:off x="0" y="0"/>
-                      <a:ext cx="5943600" cy="1566545"/>
+                      <a:ext cx="5943600" cy="1607820"/>
                     </a:xfrm>
                     <a:prstGeom prst="rect">
                       <a:avLst/>
@@ -6893,14 +6903,17 @@
       </w:pPr>
       <w:r>
         <w:rPr>
-          <w:noProof/>
-          <w14:ligatures w14:val="standardContextual"/>
+          <w:rFonts w:ascii="Times New Roman" w:hAnsi="Times New Roman" w:cs="Times New Roman"/>
+          <w:b/>
+          <w:bCs/>
+          <w:sz w:val="28"/>
+          <w:szCs w:val="28"/>
         </w:rPr>
         <w:drawing>
-          <wp:inline distT="0" distB="0" distL="0" distR="0" wp14:anchorId="02BA21FC" wp14:editId="47DA1A7D">
-            <wp:extent cx="5943600" cy="361950"/>
-            <wp:effectExtent l="0" t="0" r="0" b="0"/>
-            <wp:docPr id="719095157" name="Picture 1"/>
+          <wp:inline distT="0" distB="0" distL="0" distR="0" wp14:anchorId="5DA16678" wp14:editId="061A012E">
+            <wp:extent cx="5943600" cy="335915"/>
+            <wp:effectExtent l="0" t="0" r="0" b="6985"/>
+            <wp:docPr id="1717559484" name="Picture 1"/>
             <wp:cNvGraphicFramePr>
               <a:graphicFrameLocks xmlns:a="http://schemas.openxmlformats.org/drawingml/2006/main" noChangeAspect="1"/>
             </wp:cNvGraphicFramePr>
@@ -6908,7 +6921,7 @@
               <a:graphicData uri="http://schemas.openxmlformats.org/drawingml/2006/picture">
                 <pic:pic xmlns:pic="http://schemas.openxmlformats.org/drawingml/2006/picture">
                   <pic:nvPicPr>
-                    <pic:cNvPr id="719095157" name=""/>
+                    <pic:cNvPr id="1717559484" name=""/>
                     <pic:cNvPicPr/>
                   </pic:nvPicPr>
                   <pic:blipFill>
@@ -6920,7 +6933,7 @@
                   <pic:spPr>
                     <a:xfrm>
                       <a:off x="0" y="0"/>
-                      <a:ext cx="5943600" cy="361950"/>
+                      <a:ext cx="5943600" cy="335915"/>
                     </a:xfrm>
                     <a:prstGeom prst="rect">
                       <a:avLst/>
@@ -6987,14 +7000,17 @@
       </w:pPr>
       <w:r>
         <w:rPr>
-          <w:noProof/>
-          <w14:ligatures w14:val="standardContextual"/>
+          <w:rFonts w:ascii="Times New Roman" w:hAnsi="Times New Roman" w:cs="Times New Roman"/>
+          <w:b/>
+          <w:bCs/>
+          <w:sz w:val="32"/>
+          <w:szCs w:val="32"/>
         </w:rPr>
         <w:drawing>
-          <wp:inline distT="0" distB="0" distL="0" distR="0" wp14:anchorId="59C820CD" wp14:editId="6D9F47BD">
-            <wp:extent cx="5883150" cy="1585097"/>
-            <wp:effectExtent l="0" t="0" r="3810" b="0"/>
-            <wp:docPr id="383302551" name="Picture 1" descr="Graphical user interface, text, application&#10;&#10;Description automatically generated"/>
+          <wp:inline distT="0" distB="0" distL="0" distR="0" wp14:anchorId="75C1CDBA" wp14:editId="01F27C77">
+            <wp:extent cx="5943600" cy="1607820"/>
+            <wp:effectExtent l="0" t="0" r="0" b="0"/>
+            <wp:docPr id="1323039339" name="Picture 1" descr="A picture containing text, font, line, screenshot&#10;&#10;Description automatically generated"/>
             <wp:cNvGraphicFramePr>
               <a:graphicFrameLocks xmlns:a="http://schemas.openxmlformats.org/drawingml/2006/main" noChangeAspect="1"/>
             </wp:cNvGraphicFramePr>
@@ -7002,11 +7018,11 @@
               <a:graphicData uri="http://schemas.openxmlformats.org/drawingml/2006/picture">
                 <pic:pic xmlns:pic="http://schemas.openxmlformats.org/drawingml/2006/picture">
                   <pic:nvPicPr>
-                    <pic:cNvPr id="383302551" name="Picture 1" descr="Graphical user interface, text, application&#10;&#10;Description automatically generated"/>
+                    <pic:cNvPr id="1323039339" name="Picture 1" descr="A picture containing text, font, line, screenshot&#10;&#10;Description automatically generated"/>
                     <pic:cNvPicPr/>
                   </pic:nvPicPr>
                   <pic:blipFill>
-                    <a:blip r:embed="rId15"/>
+                    <a:blip r:embed="rId13"/>
                     <a:stretch>
                       <a:fillRect/>
                     </a:stretch>
@@ -7014,7 +7030,7 @@
                   <pic:spPr>
                     <a:xfrm>
                       <a:off x="0" y="0"/>
-                      <a:ext cx="5883150" cy="1585097"/>
+                      <a:ext cx="5943600" cy="1607820"/>
                     </a:xfrm>
                     <a:prstGeom prst="rect">
                       <a:avLst/>
@@ -8057,7 +8073,7 @@
                     <pic:cNvPicPr/>
                   </pic:nvPicPr>
                   <pic:blipFill>
-                    <a:blip r:embed="rId16"/>
+                    <a:blip r:embed="rId15"/>
                     <a:stretch>
                       <a:fillRect/>
                     </a:stretch>
@@ -8143,14 +8159,17 @@
       </w:pPr>
       <w:r>
         <w:rPr>
-          <w:noProof/>
-          <w14:ligatures w14:val="standardContextual"/>
+          <w:rFonts w:ascii="Times New Roman" w:hAnsi="Times New Roman" w:cs="Times New Roman"/>
+          <w:b/>
+          <w:bCs/>
+          <w:sz w:val="32"/>
+          <w:szCs w:val="32"/>
         </w:rPr>
         <w:drawing>
-          <wp:inline distT="0" distB="0" distL="0" distR="0" wp14:anchorId="14E7866D" wp14:editId="111CCDEE">
-            <wp:extent cx="3894157" cy="1265030"/>
+          <wp:inline distT="0" distB="0" distL="0" distR="0" wp14:anchorId="6079CD7C" wp14:editId="3BCCF1DA">
+            <wp:extent cx="4867954" cy="1352739"/>
             <wp:effectExtent l="0" t="0" r="0" b="0"/>
-            <wp:docPr id="510178204" name="Picture 1" descr="Graphical user interface, application, Word&#10;&#10;Description automatically generated"/>
+            <wp:docPr id="519621719" name="Picture 1" descr="A screenshot of a computer code&#10;&#10;Description automatically generated with low confidence"/>
             <wp:cNvGraphicFramePr>
               <a:graphicFrameLocks xmlns:a="http://schemas.openxmlformats.org/drawingml/2006/main" noChangeAspect="1"/>
             </wp:cNvGraphicFramePr>
@@ -8158,11 +8177,11 @@
               <a:graphicData uri="http://schemas.openxmlformats.org/drawingml/2006/picture">
                 <pic:pic xmlns:pic="http://schemas.openxmlformats.org/drawingml/2006/picture">
                   <pic:nvPicPr>
-                    <pic:cNvPr id="510178204" name="Picture 1" descr="Graphical user interface, application, Word&#10;&#10;Description automatically generated"/>
+                    <pic:cNvPr id="519621719" name="Picture 1" descr="A screenshot of a computer code&#10;&#10;Description automatically generated with low confidence"/>
                     <pic:cNvPicPr/>
                   </pic:nvPicPr>
                   <pic:blipFill>
-                    <a:blip r:embed="rId17"/>
+                    <a:blip r:embed="rId16"/>
                     <a:stretch>
                       <a:fillRect/>
                     </a:stretch>
@@ -8170,7 +8189,7 @@
                   <pic:spPr>
                     <a:xfrm>
                       <a:off x="0" y="0"/>
-                      <a:ext cx="3894157" cy="1265030"/>
+                      <a:ext cx="4867954" cy="1352739"/>
                     </a:xfrm>
                     <a:prstGeom prst="rect">
                       <a:avLst/>
@@ -8902,14 +8921,17 @@
       </w:pPr>
       <w:r>
         <w:rPr>
-          <w:noProof/>
-          <w14:ligatures w14:val="standardContextual"/>
+          <w:rFonts w:ascii="Times New Roman" w:hAnsi="Times New Roman" w:cs="Times New Roman"/>
+          <w:b/>
+          <w:bCs/>
+          <w:sz w:val="32"/>
+          <w:szCs w:val="32"/>
         </w:rPr>
         <w:drawing>
-          <wp:inline distT="0" distB="0" distL="0" distR="0" wp14:anchorId="3D98F835" wp14:editId="20C7129E">
-            <wp:extent cx="5943600" cy="1557655"/>
+          <wp:inline distT="0" distB="0" distL="0" distR="0" wp14:anchorId="77C27F5A" wp14:editId="061D4826">
+            <wp:extent cx="5943600" cy="1614805"/>
             <wp:effectExtent l="0" t="0" r="0" b="4445"/>
-            <wp:docPr id="1809468014" name="Picture 1" descr="Graphical user interface, text, application&#10;&#10;Description automatically generated"/>
+            <wp:docPr id="1169062033" name="Picture 1" descr="A picture containing text, font, line, screenshot&#10;&#10;Description automatically generated"/>
             <wp:cNvGraphicFramePr>
               <a:graphicFrameLocks xmlns:a="http://schemas.openxmlformats.org/drawingml/2006/main" noChangeAspect="1"/>
             </wp:cNvGraphicFramePr>
@@ -8917,11 +8939,11 @@
               <a:graphicData uri="http://schemas.openxmlformats.org/drawingml/2006/picture">
                 <pic:pic xmlns:pic="http://schemas.openxmlformats.org/drawingml/2006/picture">
                   <pic:nvPicPr>
-                    <pic:cNvPr id="1809468014" name="Picture 1" descr="Graphical user interface, text, application&#10;&#10;Description automatically generated"/>
+                    <pic:cNvPr id="1169062033" name="Picture 1" descr="A picture containing text, font, line, screenshot&#10;&#10;Description automatically generated"/>
                     <pic:cNvPicPr/>
                   </pic:nvPicPr>
                   <pic:blipFill>
-                    <a:blip r:embed="rId18"/>
+                    <a:blip r:embed="rId17"/>
                     <a:stretch>
                       <a:fillRect/>
                     </a:stretch>
@@ -8929,7 +8951,7 @@
                   <pic:spPr>
                     <a:xfrm>
                       <a:off x="0" y="0"/>
-                      <a:ext cx="5943600" cy="1557655"/>
+                      <a:ext cx="5943600" cy="1614805"/>
                     </a:xfrm>
                     <a:prstGeom prst="rect">
                       <a:avLst/>
@@ -9930,7 +9952,7 @@
                     <pic:cNvPicPr/>
                   </pic:nvPicPr>
                   <pic:blipFill>
-                    <a:blip r:embed="rId19"/>
+                    <a:blip r:embed="rId18"/>
                     <a:stretch>
                       <a:fillRect/>
                     </a:stretch>
@@ -10024,7 +10046,7 @@
                     <pic:cNvPicPr/>
                   </pic:nvPicPr>
                   <pic:blipFill>
-                    <a:blip r:embed="rId20"/>
+                    <a:blip r:embed="rId19"/>
                     <a:stretch>
                       <a:fillRect/>
                     </a:stretch>
@@ -10349,7 +10371,7 @@
                     <pic:cNvPicPr/>
                   </pic:nvPicPr>
                   <pic:blipFill>
-                    <a:blip r:embed="rId21"/>
+                    <a:blip r:embed="rId20"/>
                     <a:stretch>
                       <a:fillRect/>
                     </a:stretch>
@@ -10430,14 +10452,17 @@
       </w:pPr>
       <w:r>
         <w:rPr>
-          <w:noProof/>
-          <w14:ligatures w14:val="standardContextual"/>
+          <w:rFonts w:ascii="Times New Roman" w:hAnsi="Times New Roman" w:cs="Times New Roman"/>
+          <w:b/>
+          <w:bCs/>
+          <w:sz w:val="32"/>
+          <w:szCs w:val="32"/>
         </w:rPr>
         <w:drawing>
-          <wp:inline distT="0" distB="0" distL="0" distR="0" wp14:anchorId="5F3EB795" wp14:editId="767665B3">
-            <wp:extent cx="5943600" cy="1675765"/>
-            <wp:effectExtent l="0" t="0" r="0" b="635"/>
-            <wp:docPr id="917670053" name="Picture 1" descr="Graphical user interface, text, application&#10;&#10;Description automatically generated"/>
+          <wp:inline distT="0" distB="0" distL="0" distR="0" wp14:anchorId="63AF8084" wp14:editId="612D0594">
+            <wp:extent cx="5943600" cy="2827655"/>
+            <wp:effectExtent l="0" t="0" r="0" b="0"/>
+            <wp:docPr id="513144155" name="Picture 1" descr="A screenshot of a computer program&#10;&#10;Description automatically generated with low confidence"/>
             <wp:cNvGraphicFramePr>
               <a:graphicFrameLocks xmlns:a="http://schemas.openxmlformats.org/drawingml/2006/main" noChangeAspect="1"/>
             </wp:cNvGraphicFramePr>
@@ -10445,11 +10470,11 @@
               <a:graphicData uri="http://schemas.openxmlformats.org/drawingml/2006/picture">
                 <pic:pic xmlns:pic="http://schemas.openxmlformats.org/drawingml/2006/picture">
                   <pic:nvPicPr>
-                    <pic:cNvPr id="917670053" name="Picture 1" descr="Graphical user interface, text, application&#10;&#10;Description automatically generated"/>
+                    <pic:cNvPr id="513144155" name="Picture 1" descr="A screenshot of a computer program&#10;&#10;Description automatically generated with low confidence"/>
                     <pic:cNvPicPr/>
                   </pic:nvPicPr>
                   <pic:blipFill>
-                    <a:blip r:embed="rId22"/>
+                    <a:blip r:embed="rId21"/>
                     <a:stretch>
                       <a:fillRect/>
                     </a:stretch>
@@ -10457,7 +10482,7 @@
                   <pic:spPr>
                     <a:xfrm>
                       <a:off x="0" y="0"/>
-                      <a:ext cx="5943600" cy="1675765"/>
+                      <a:ext cx="5943600" cy="2827655"/>
                     </a:xfrm>
                     <a:prstGeom prst="rect">
                       <a:avLst/>
@@ -10888,6 +10913,7 @@
           <w:sz w:val="28"/>
           <w:szCs w:val="28"/>
         </w:rPr>
+        <w:lastRenderedPageBreak/>
         <w:t>URL</w:t>
       </w:r>
       <w:r>
@@ -11022,7 +11048,6 @@
           <w:noProof/>
           <w14:ligatures w14:val="standardContextual"/>
         </w:rPr>
-        <w:lastRenderedPageBreak/>
         <w:drawing>
           <wp:inline distT="0" distB="0" distL="0" distR="0" wp14:anchorId="792714EA" wp14:editId="746144F2">
             <wp:extent cx="5943600" cy="346710"/>
@@ -11039,7 +11064,7 @@
                     <pic:cNvPicPr/>
                   </pic:nvPicPr>
                   <pic:blipFill>
-                    <a:blip r:embed="rId23"/>
+                    <a:blip r:embed="rId22"/>
                     <a:stretch>
                       <a:fillRect/>
                     </a:stretch>
@@ -11128,15 +11153,14 @@
           <w:rFonts w:ascii="Times New Roman" w:hAnsi="Times New Roman" w:cs="Times New Roman"/>
           <w:b/>
           <w:bCs/>
-          <w:noProof/>
           <w:sz w:val="32"/>
           <w:szCs w:val="32"/>
         </w:rPr>
         <w:drawing>
-          <wp:inline distT="0" distB="0" distL="0" distR="0" wp14:anchorId="64E39591" wp14:editId="7C91C9DF">
-            <wp:extent cx="4200524" cy="1082675"/>
-            <wp:effectExtent l="0" t="0" r="0" b="3175"/>
-            <wp:docPr id="34251652" name="Picture 1" descr="Graphical user interface, text&#10;&#10;Description automatically generated"/>
+          <wp:inline distT="0" distB="0" distL="0" distR="0" wp14:anchorId="3F35DA08" wp14:editId="0FFA3E13">
+            <wp:extent cx="3858163" cy="962159"/>
+            <wp:effectExtent l="0" t="0" r="9525" b="9525"/>
+            <wp:docPr id="1864322353" name="Picture 1" descr="A picture containing text, screenshot, font, line&#10;&#10;Description automatically generated"/>
             <wp:cNvGraphicFramePr>
               <a:graphicFrameLocks xmlns:a="http://schemas.openxmlformats.org/drawingml/2006/main" noChangeAspect="1"/>
             </wp:cNvGraphicFramePr>
@@ -11144,11 +11168,11 @@
               <a:graphicData uri="http://schemas.openxmlformats.org/drawingml/2006/picture">
                 <pic:pic xmlns:pic="http://schemas.openxmlformats.org/drawingml/2006/picture">
                   <pic:nvPicPr>
-                    <pic:cNvPr id="34251652" name="Picture 1" descr="Graphical user interface, text&#10;&#10;Description automatically generated"/>
+                    <pic:cNvPr id="1864322353" name="Picture 1" descr="A picture containing text, screenshot, font, line&#10;&#10;Description automatically generated"/>
                     <pic:cNvPicPr/>
                   </pic:nvPicPr>
                   <pic:blipFill>
-                    <a:blip r:embed="rId24"/>
+                    <a:blip r:embed="rId23"/>
                     <a:stretch>
                       <a:fillRect/>
                     </a:stretch>
@@ -11156,7 +11180,7 @@
                   <pic:spPr>
                     <a:xfrm>
                       <a:off x="0" y="0"/>
-                      <a:ext cx="4200524" cy="1082675"/>
+                      <a:ext cx="3858163" cy="962159"/>
                     </a:xfrm>
                     <a:prstGeom prst="rect">
                       <a:avLst/>
@@ -11673,7 +11697,7 @@
                     <pic:cNvPicPr/>
                   </pic:nvPicPr>
                   <pic:blipFill>
-                    <a:blip r:embed="rId25"/>
+                    <a:blip r:embed="rId24"/>
                     <a:stretch>
                       <a:fillRect/>
                     </a:stretch>
@@ -12225,7 +12249,7 @@
                     <pic:cNvPicPr/>
                   </pic:nvPicPr>
                   <pic:blipFill>
-                    <a:blip r:embed="rId23"/>
+                    <a:blip r:embed="rId22"/>
                     <a:stretch>
                       <a:fillRect/>
                     </a:stretch>
@@ -12275,7 +12299,6 @@
           <w:sz w:val="28"/>
           <w:szCs w:val="28"/>
         </w:rPr>
-        <w:lastRenderedPageBreak/>
         <w:t xml:space="preserve">Các </w:t>
       </w:r>
       <w:r>
@@ -12331,7 +12354,7 @@
                     <pic:cNvPicPr/>
                   </pic:nvPicPr>
                   <pic:blipFill>
-                    <a:blip r:embed="rId26"/>
+                    <a:blip r:embed="rId25"/>
                     <a:stretch>
                       <a:fillRect/>
                     </a:stretch>
@@ -13336,7 +13359,7 @@
                     <pic:cNvPicPr/>
                   </pic:nvPicPr>
                   <pic:blipFill>
-                    <a:blip r:embed="rId27"/>
+                    <a:blip r:embed="rId26"/>
                     <a:stretch>
                       <a:fillRect/>
                     </a:stretch>
@@ -13666,6 +13689,7 @@
                 <w:sz w:val="24"/>
                 <w:szCs w:val="24"/>
               </w:rPr>
+              <w:lastRenderedPageBreak/>
               <w:t>firstName</w:t>
             </w:r>
           </w:p>
@@ -13904,7 +13928,6 @@
                 <w:sz w:val="24"/>
                 <w:szCs w:val="24"/>
               </w:rPr>
-              <w:lastRenderedPageBreak/>
               <w:t>Dob</w:t>
             </w:r>
           </w:p>
@@ -14447,7 +14470,7 @@
                     <pic:cNvPicPr/>
                   </pic:nvPicPr>
                   <pic:blipFill>
-                    <a:blip r:embed="rId28"/>
+                    <a:blip r:embed="rId27"/>
                     <a:stretch>
                       <a:fillRect/>
                     </a:stretch>
@@ -14510,16 +14533,14 @@
       <w:r>
         <w:rPr>
           <w:rFonts w:ascii="Times New Roman" w:hAnsi="Times New Roman" w:cs="Times New Roman"/>
-          <w:noProof/>
-          <w:sz w:val="28"/>
-          <w:szCs w:val="28"/>
-        </w:rPr>
-        <w:lastRenderedPageBreak/>
+          <w:sz w:val="28"/>
+          <w:szCs w:val="28"/>
+        </w:rPr>
         <w:drawing>
-          <wp:inline distT="0" distB="0" distL="0" distR="0" wp14:anchorId="6C50B5FF" wp14:editId="6F62DF56">
-            <wp:extent cx="4658375" cy="4820323"/>
-            <wp:effectExtent l="0" t="0" r="8890" b="0"/>
-            <wp:docPr id="1190614574" name="Picture 1" descr="Table&#10;&#10;Description automatically generated with medium confidence"/>
+          <wp:inline distT="0" distB="0" distL="0" distR="0" wp14:anchorId="5D70331F" wp14:editId="505DAA1B">
+            <wp:extent cx="5943600" cy="2884805"/>
+            <wp:effectExtent l="0" t="0" r="0" b="0"/>
+            <wp:docPr id="1317750242" name="Picture 1"/>
             <wp:cNvGraphicFramePr>
               <a:graphicFrameLocks xmlns:a="http://schemas.openxmlformats.org/drawingml/2006/main" noChangeAspect="1"/>
             </wp:cNvGraphicFramePr>
@@ -14527,11 +14548,11 @@
               <a:graphicData uri="http://schemas.openxmlformats.org/drawingml/2006/picture">
                 <pic:pic xmlns:pic="http://schemas.openxmlformats.org/drawingml/2006/picture">
                   <pic:nvPicPr>
-                    <pic:cNvPr id="1190614574" name="Picture 1" descr="Table&#10;&#10;Description automatically generated with medium confidence"/>
+                    <pic:cNvPr id="1317750242" name=""/>
                     <pic:cNvPicPr/>
                   </pic:nvPicPr>
                   <pic:blipFill>
-                    <a:blip r:embed="rId29"/>
+                    <a:blip r:embed="rId28"/>
                     <a:stretch>
                       <a:fillRect/>
                     </a:stretch>
@@ -14539,7 +14560,7 @@
                   <pic:spPr>
                     <a:xfrm>
                       <a:off x="0" y="0"/>
-                      <a:ext cx="4658375" cy="4820323"/>
+                      <a:ext cx="5943600" cy="2884805"/>
                     </a:xfrm>
                     <a:prstGeom prst="rect">
                       <a:avLst/>
@@ -14928,6 +14949,7 @@
                 <w:sz w:val="24"/>
                 <w:szCs w:val="24"/>
               </w:rPr>
+              <w:lastRenderedPageBreak/>
               <w:t>firstName</w:t>
             </w:r>
           </w:p>
@@ -15610,7 +15632,6 @@
         <w:rPr>
           <w:rFonts w:ascii="Times New Roman" w:hAnsi="Times New Roman" w:cs="Times New Roman"/>
         </w:rPr>
-        <w:lastRenderedPageBreak/>
         <w:t>Chi tiết nhân viên:</w:t>
       </w:r>
       <w:bookmarkEnd w:id="16"/>
@@ -15877,7 +15898,7 @@
                     <pic:cNvPicPr/>
                   </pic:nvPicPr>
                   <pic:blipFill>
-                    <a:blip r:embed="rId30"/>
+                    <a:blip r:embed="rId29"/>
                     <a:stretch>
                       <a:fillRect/>
                     </a:stretch>
@@ -15955,6 +15976,7 @@
           <w:noProof/>
           <w14:ligatures w14:val="standardContextual"/>
         </w:rPr>
+        <w:lastRenderedPageBreak/>
         <w:drawing>
           <wp:inline distT="0" distB="0" distL="0" distR="0" wp14:anchorId="2329AC29" wp14:editId="50B6F99C">
             <wp:extent cx="5943600" cy="2291715"/>
@@ -15971,7 +15993,7 @@
                     <pic:cNvPicPr/>
                   </pic:nvPicPr>
                   <pic:blipFill>
-                    <a:blip r:embed="rId31"/>
+                    <a:blip r:embed="rId30"/>
                     <a:stretch>
                       <a:fillRect/>
                     </a:stretch>
@@ -16820,7 +16842,6 @@
                 <w:sz w:val="24"/>
                 <w:szCs w:val="24"/>
               </w:rPr>
-              <w:lastRenderedPageBreak/>
               <w:t>delete</w:t>
             </w:r>
           </w:p>
@@ -17327,6 +17348,7 @@
           <w:noProof/>
           <w14:ligatures w14:val="standardContextual"/>
         </w:rPr>
+        <w:lastRenderedPageBreak/>
         <w:drawing>
           <wp:inline distT="0" distB="0" distL="0" distR="0" wp14:anchorId="783DD8E7" wp14:editId="25676F62">
             <wp:extent cx="5943600" cy="351790"/>
@@ -17343,7 +17365,7 @@
                     <pic:cNvPicPr/>
                   </pic:nvPicPr>
                   <pic:blipFill>
-                    <a:blip r:embed="rId32"/>
+                    <a:blip r:embed="rId31"/>
                     <a:stretch>
                       <a:fillRect/>
                     </a:stretch>
@@ -17448,7 +17470,7 @@
                     <pic:cNvPicPr/>
                   </pic:nvPicPr>
                   <pic:blipFill>
-                    <a:blip r:embed="rId33"/>
+                    <a:blip r:embed="rId32"/>
                     <a:stretch>
                       <a:fillRect/>
                     </a:stretch>
@@ -17542,7 +17564,6 @@
                 <w:sz w:val="24"/>
                 <w:szCs w:val="24"/>
               </w:rPr>
-              <w:lastRenderedPageBreak/>
               <w:t>Tên</w:t>
             </w:r>
           </w:p>
@@ -18299,7 +18320,7 @@
                     <pic:cNvPicPr/>
                   </pic:nvPicPr>
                   <pic:blipFill>
-                    <a:blip r:embed="rId31"/>
+                    <a:blip r:embed="rId30"/>
                     <a:stretch>
                       <a:fillRect/>
                     </a:stretch>
@@ -18704,6 +18725,7 @@
                 <w:sz w:val="24"/>
                 <w:szCs w:val="24"/>
               </w:rPr>
+              <w:lastRenderedPageBreak/>
               <w:t>firstName</w:t>
             </w:r>
           </w:p>
@@ -19395,7 +19417,6 @@
         <w:rPr>
           <w:rFonts w:ascii="Times New Roman" w:hAnsi="Times New Roman" w:cs="Times New Roman"/>
         </w:rPr>
-        <w:lastRenderedPageBreak/>
         <w:t>Xóa thông tin người dùng</w:t>
       </w:r>
       <w:bookmarkEnd w:id="18"/>
@@ -19665,7 +19686,7 @@
                     <pic:cNvPicPr/>
                   </pic:nvPicPr>
                   <pic:blipFill>
-                    <a:blip r:embed="rId34"/>
+                    <a:blip r:embed="rId33"/>
                     <a:stretch>
                       <a:fillRect/>
                     </a:stretch>
@@ -19768,7 +19789,7 @@
                     <pic:cNvPicPr/>
                   </pic:nvPicPr>
                   <pic:blipFill>
-                    <a:blip r:embed="rId35"/>
+                    <a:blip r:embed="rId34"/>
                     <a:stretch>
                       <a:fillRect/>
                     </a:stretch>
@@ -19914,6 +19935,7 @@
           <w:sz w:val="28"/>
           <w:szCs w:val="28"/>
         </w:rPr>
+        <w:lastRenderedPageBreak/>
         <w:t>T</w:t>
       </w:r>
       <w:r>
@@ -20132,7 +20154,7 @@
                     <pic:cNvPicPr/>
                   </pic:nvPicPr>
                   <pic:blipFill>
-                    <a:blip r:embed="rId36"/>
+                    <a:blip r:embed="rId35"/>
                     <a:stretch>
                       <a:fillRect/>
                     </a:stretch>
@@ -20195,16 +20217,14 @@
           <w:rFonts w:ascii="Times New Roman" w:hAnsi="Times New Roman" w:cs="Times New Roman"/>
           <w:b/>
           <w:bCs/>
-          <w:noProof/>
           <w:sz w:val="32"/>
           <w:szCs w:val="32"/>
         </w:rPr>
-        <w:lastRenderedPageBreak/>
         <w:drawing>
-          <wp:inline distT="0" distB="0" distL="0" distR="0" wp14:anchorId="41CB6982" wp14:editId="2FF0E1BE">
-            <wp:extent cx="5943600" cy="2931160"/>
-            <wp:effectExtent l="0" t="0" r="0" b="2540"/>
-            <wp:docPr id="1224403732" name="Picture 1" descr="Graphical user interface, text, application&#10;&#10;Description automatically generated"/>
+          <wp:inline distT="0" distB="0" distL="0" distR="0" wp14:anchorId="68259BAC" wp14:editId="2A8F7018">
+            <wp:extent cx="5943600" cy="2823210"/>
+            <wp:effectExtent l="0" t="0" r="0" b="0"/>
+            <wp:docPr id="1842981492" name="Picture 1" descr="A picture containing text, screenshot, font&#10;&#10;Description automatically generated"/>
             <wp:cNvGraphicFramePr>
               <a:graphicFrameLocks xmlns:a="http://schemas.openxmlformats.org/drawingml/2006/main" noChangeAspect="1"/>
             </wp:cNvGraphicFramePr>
@@ -20212,11 +20232,11 @@
               <a:graphicData uri="http://schemas.openxmlformats.org/drawingml/2006/picture">
                 <pic:pic xmlns:pic="http://schemas.openxmlformats.org/drawingml/2006/picture">
                   <pic:nvPicPr>
-                    <pic:cNvPr id="1224403732" name="Picture 1" descr="Graphical user interface, text, application&#10;&#10;Description automatically generated"/>
+                    <pic:cNvPr id="1842981492" name="Picture 1" descr="A picture containing text, screenshot, font&#10;&#10;Description automatically generated"/>
                     <pic:cNvPicPr/>
                   </pic:nvPicPr>
                   <pic:blipFill>
-                    <a:blip r:embed="rId37"/>
+                    <a:blip r:embed="rId36"/>
                     <a:stretch>
                       <a:fillRect/>
                     </a:stretch>
@@ -20224,7 +20244,7 @@
                   <pic:spPr>
                     <a:xfrm>
                       <a:off x="0" y="0"/>
-                      <a:ext cx="5943600" cy="2931160"/>
+                      <a:ext cx="5943600" cy="2823210"/>
                     </a:xfrm>
                     <a:prstGeom prst="rect">
                       <a:avLst/>
@@ -20364,6 +20384,7 @@
         <w:rPr>
           <w:rFonts w:ascii="Times New Roman" w:hAnsi="Times New Roman" w:cs="Times New Roman"/>
         </w:rPr>
+        <w:lastRenderedPageBreak/>
         <w:t>Lỗi 400</w:t>
       </w:r>
       <w:bookmarkEnd w:id="22"/>

--- a/Đặc tả API.docx
+++ b/Đặc tả API.docx
@@ -44,1696 +44,6 @@
     </w:p>
     <w:p>
       <w:pPr>
-        <w:spacing w:line="360" w:lineRule="auto"/>
-        <w:jc w:val="center"/>
-        <w:rPr>
-          <w:rFonts w:ascii="Times New Roman" w:hAnsi="Times New Roman" w:cs="Times New Roman"/>
-          <w:b/>
-          <w:bCs/>
-          <w:sz w:val="32"/>
-          <w:szCs w:val="32"/>
-        </w:rPr>
-      </w:pPr>
-    </w:p>
-    <w:sdt>
-      <w:sdtPr>
-        <w:rPr>
-          <w:rFonts w:asciiTheme="minorHAnsi" w:eastAsiaTheme="minorEastAsia" w:hAnsiTheme="minorHAnsi" w:cstheme="minorBidi"/>
-          <w:color w:val="auto"/>
-          <w:sz w:val="20"/>
-          <w:szCs w:val="20"/>
-          <w:lang w:eastAsia="zh-CN"/>
-        </w:rPr>
-        <w:id w:val="-1816250200"/>
-        <w:docPartObj>
-          <w:docPartGallery w:val="Table of Contents"/>
-          <w:docPartUnique/>
-        </w:docPartObj>
-      </w:sdtPr>
-      <w:sdtEndPr>
-        <w:rPr>
-          <w:b/>
-          <w:bCs/>
-          <w:noProof/>
-        </w:rPr>
-      </w:sdtEndPr>
-      <w:sdtContent>
-        <w:p>
-          <w:pPr>
-            <w:pStyle w:val="TOCHeading"/>
-            <w:jc w:val="center"/>
-            <w:rPr>
-              <w:rFonts w:ascii="Times New Roman" w:hAnsi="Times New Roman" w:cs="Times New Roman"/>
-              <w:b/>
-              <w:bCs/>
-            </w:rPr>
-          </w:pPr>
-          <w:r>
-            <w:t>MỤC LỤC</w:t>
-          </w:r>
-        </w:p>
-        <w:p>
-          <w:pPr>
-            <w:pStyle w:val="TOC1"/>
-            <w:tabs>
-              <w:tab w:val="right" w:leader="dot" w:pos="9350"/>
-            </w:tabs>
-            <w:rPr>
-              <w:noProof/>
-              <w:kern w:val="2"/>
-              <w:sz w:val="22"/>
-              <w:szCs w:val="22"/>
-              <w:lang w:eastAsia="en-US"/>
-              <w14:ligatures w14:val="standardContextual"/>
-            </w:rPr>
-          </w:pPr>
-          <w:r>
-            <w:fldChar w:fldCharType="begin"/>
-          </w:r>
-          <w:r>
-            <w:instrText xml:space="preserve"> TOC \o "1-3" \h \z \u </w:instrText>
-          </w:r>
-          <w:r>
-            <w:fldChar w:fldCharType="separate"/>
-          </w:r>
-          <w:hyperlink w:anchor="_Toc134087078" w:history="1">
-            <w:r>
-              <w:rPr>
-                <w:rStyle w:val="Hyperlink"/>
-                <w:rFonts w:ascii="Times New Roman" w:hAnsi="Times New Roman" w:cs="Times New Roman"/>
-                <w:noProof/>
-              </w:rPr>
-              <w:t>Một số lưu ý:</w:t>
-            </w:r>
-            <w:r>
-              <w:rPr>
-                <w:noProof/>
-                <w:webHidden/>
-              </w:rPr>
-              <w:tab/>
-            </w:r>
-            <w:r>
-              <w:rPr>
-                <w:noProof/>
-                <w:webHidden/>
-              </w:rPr>
-              <w:fldChar w:fldCharType="begin"/>
-            </w:r>
-            <w:r>
-              <w:rPr>
-                <w:noProof/>
-                <w:webHidden/>
-              </w:rPr>
-              <w:instrText xml:space="preserve"> PAGEREF _Toc134087078 \h </w:instrText>
-            </w:r>
-            <w:r>
-              <w:rPr>
-                <w:noProof/>
-                <w:webHidden/>
-              </w:rPr>
-            </w:r>
-            <w:r>
-              <w:rPr>
-                <w:noProof/>
-                <w:webHidden/>
-              </w:rPr>
-              <w:fldChar w:fldCharType="separate"/>
-            </w:r>
-            <w:r>
-              <w:rPr>
-                <w:noProof/>
-                <w:webHidden/>
-              </w:rPr>
-              <w:t>1</w:t>
-            </w:r>
-            <w:r>
-              <w:rPr>
-                <w:noProof/>
-                <w:webHidden/>
-              </w:rPr>
-              <w:fldChar w:fldCharType="end"/>
-            </w:r>
-          </w:hyperlink>
-        </w:p>
-        <w:p>
-          <w:pPr>
-            <w:pStyle w:val="TOC1"/>
-            <w:tabs>
-              <w:tab w:val="right" w:leader="dot" w:pos="9350"/>
-            </w:tabs>
-            <w:rPr>
-              <w:noProof/>
-              <w:kern w:val="2"/>
-              <w:sz w:val="22"/>
-              <w:szCs w:val="22"/>
-              <w:lang w:eastAsia="en-US"/>
-              <w14:ligatures w14:val="standardContextual"/>
-            </w:rPr>
-          </w:pPr>
-          <w:hyperlink w:anchor="_Toc134087079" w:history="1">
-            <w:r>
-              <w:rPr>
-                <w:rStyle w:val="Hyperlink"/>
-                <w:rFonts w:ascii="Times New Roman" w:hAnsi="Times New Roman" w:cs="Times New Roman"/>
-                <w:noProof/>
-              </w:rPr>
-              <w:t>USER CONTROLLER:</w:t>
-            </w:r>
-            <w:r>
-              <w:rPr>
-                <w:noProof/>
-                <w:webHidden/>
-              </w:rPr>
-              <w:tab/>
-            </w:r>
-            <w:r>
-              <w:rPr>
-                <w:noProof/>
-                <w:webHidden/>
-              </w:rPr>
-              <w:fldChar w:fldCharType="begin"/>
-            </w:r>
-            <w:r>
-              <w:rPr>
-                <w:noProof/>
-                <w:webHidden/>
-              </w:rPr>
-              <w:instrText xml:space="preserve"> PAGEREF _Toc134087079 \h </w:instrText>
-            </w:r>
-            <w:r>
-              <w:rPr>
-                <w:noProof/>
-                <w:webHidden/>
-              </w:rPr>
-            </w:r>
-            <w:r>
-              <w:rPr>
-                <w:noProof/>
-                <w:webHidden/>
-              </w:rPr>
-              <w:fldChar w:fldCharType="separate"/>
-            </w:r>
-            <w:r>
-              <w:rPr>
-                <w:noProof/>
-                <w:webHidden/>
-              </w:rPr>
-              <w:t>1</w:t>
-            </w:r>
-            <w:r>
-              <w:rPr>
-                <w:noProof/>
-                <w:webHidden/>
-              </w:rPr>
-              <w:fldChar w:fldCharType="end"/>
-            </w:r>
-          </w:hyperlink>
-        </w:p>
-        <w:p>
-          <w:pPr>
-            <w:pStyle w:val="TOC2"/>
-            <w:tabs>
-              <w:tab w:val="right" w:leader="dot" w:pos="9350"/>
-            </w:tabs>
-            <w:rPr>
-              <w:noProof/>
-              <w:kern w:val="2"/>
-              <w:sz w:val="22"/>
-              <w:szCs w:val="22"/>
-              <w:lang w:eastAsia="en-US"/>
-              <w14:ligatures w14:val="standardContextual"/>
-            </w:rPr>
-          </w:pPr>
-          <w:hyperlink w:anchor="_Toc134087080" w:history="1">
-            <w:r>
-              <w:rPr>
-                <w:rStyle w:val="Hyperlink"/>
-                <w:rFonts w:ascii="Times New Roman" w:hAnsi="Times New Roman" w:cs="Times New Roman"/>
-                <w:noProof/>
-              </w:rPr>
-              <w:t>Người dùng đăng nhập:</w:t>
-            </w:r>
-            <w:r>
-              <w:rPr>
-                <w:noProof/>
-                <w:webHidden/>
-              </w:rPr>
-              <w:tab/>
-            </w:r>
-            <w:r>
-              <w:rPr>
-                <w:noProof/>
-                <w:webHidden/>
-              </w:rPr>
-              <w:fldChar w:fldCharType="begin"/>
-            </w:r>
-            <w:r>
-              <w:rPr>
-                <w:noProof/>
-                <w:webHidden/>
-              </w:rPr>
-              <w:instrText xml:space="preserve"> PAGEREF _Toc134087080 \h </w:instrText>
-            </w:r>
-            <w:r>
-              <w:rPr>
-                <w:noProof/>
-                <w:webHidden/>
-              </w:rPr>
-            </w:r>
-            <w:r>
-              <w:rPr>
-                <w:noProof/>
-                <w:webHidden/>
-              </w:rPr>
-              <w:fldChar w:fldCharType="separate"/>
-            </w:r>
-            <w:r>
-              <w:rPr>
-                <w:noProof/>
-                <w:webHidden/>
-              </w:rPr>
-              <w:t>1</w:t>
-            </w:r>
-            <w:r>
-              <w:rPr>
-                <w:noProof/>
-                <w:webHidden/>
-              </w:rPr>
-              <w:fldChar w:fldCharType="end"/>
-            </w:r>
-          </w:hyperlink>
-        </w:p>
-        <w:p>
-          <w:pPr>
-            <w:pStyle w:val="TOC2"/>
-            <w:tabs>
-              <w:tab w:val="right" w:leader="dot" w:pos="9350"/>
-            </w:tabs>
-            <w:rPr>
-              <w:noProof/>
-              <w:kern w:val="2"/>
-              <w:sz w:val="22"/>
-              <w:szCs w:val="22"/>
-              <w:lang w:eastAsia="en-US"/>
-              <w14:ligatures w14:val="standardContextual"/>
-            </w:rPr>
-          </w:pPr>
-          <w:hyperlink w:anchor="_Toc134087081" w:history="1">
-            <w:r>
-              <w:rPr>
-                <w:rStyle w:val="Hyperlink"/>
-                <w:rFonts w:ascii="Times New Roman" w:hAnsi="Times New Roman" w:cs="Times New Roman"/>
-                <w:noProof/>
-              </w:rPr>
-              <w:t>Danh sách thông tin người dùng:</w:t>
-            </w:r>
-            <w:r>
-              <w:rPr>
-                <w:noProof/>
-                <w:webHidden/>
-              </w:rPr>
-              <w:tab/>
-            </w:r>
-            <w:r>
-              <w:rPr>
-                <w:noProof/>
-                <w:webHidden/>
-              </w:rPr>
-              <w:fldChar w:fldCharType="begin"/>
-            </w:r>
-            <w:r>
-              <w:rPr>
-                <w:noProof/>
-                <w:webHidden/>
-              </w:rPr>
-              <w:instrText xml:space="preserve"> PAGEREF _Toc134087081 \h </w:instrText>
-            </w:r>
-            <w:r>
-              <w:rPr>
-                <w:noProof/>
-                <w:webHidden/>
-              </w:rPr>
-            </w:r>
-            <w:r>
-              <w:rPr>
-                <w:noProof/>
-                <w:webHidden/>
-              </w:rPr>
-              <w:fldChar w:fldCharType="separate"/>
-            </w:r>
-            <w:r>
-              <w:rPr>
-                <w:noProof/>
-                <w:webHidden/>
-              </w:rPr>
-              <w:t>2</w:t>
-            </w:r>
-            <w:r>
-              <w:rPr>
-                <w:noProof/>
-                <w:webHidden/>
-              </w:rPr>
-              <w:fldChar w:fldCharType="end"/>
-            </w:r>
-          </w:hyperlink>
-        </w:p>
-        <w:p>
-          <w:pPr>
-            <w:pStyle w:val="TOC2"/>
-            <w:tabs>
-              <w:tab w:val="right" w:leader="dot" w:pos="9350"/>
-            </w:tabs>
-            <w:rPr>
-              <w:noProof/>
-              <w:kern w:val="2"/>
-              <w:sz w:val="22"/>
-              <w:szCs w:val="22"/>
-              <w:lang w:eastAsia="en-US"/>
-              <w14:ligatures w14:val="standardContextual"/>
-            </w:rPr>
-          </w:pPr>
-          <w:hyperlink w:anchor="_Toc134087082" w:history="1">
-            <w:r>
-              <w:rPr>
-                <w:rStyle w:val="Hyperlink"/>
-                <w:rFonts w:ascii="Times New Roman" w:hAnsi="Times New Roman" w:cs="Times New Roman"/>
-                <w:noProof/>
-              </w:rPr>
-              <w:t>Thêm mới người dùng:</w:t>
-            </w:r>
-            <w:r>
-              <w:rPr>
-                <w:noProof/>
-                <w:webHidden/>
-              </w:rPr>
-              <w:tab/>
-            </w:r>
-            <w:r>
-              <w:rPr>
-                <w:noProof/>
-                <w:webHidden/>
-              </w:rPr>
-              <w:fldChar w:fldCharType="begin"/>
-            </w:r>
-            <w:r>
-              <w:rPr>
-                <w:noProof/>
-                <w:webHidden/>
-              </w:rPr>
-              <w:instrText xml:space="preserve"> PAGEREF _Toc134087082 \h </w:instrText>
-            </w:r>
-            <w:r>
-              <w:rPr>
-                <w:noProof/>
-                <w:webHidden/>
-              </w:rPr>
-            </w:r>
-            <w:r>
-              <w:rPr>
-                <w:noProof/>
-                <w:webHidden/>
-              </w:rPr>
-              <w:fldChar w:fldCharType="separate"/>
-            </w:r>
-            <w:r>
-              <w:rPr>
-                <w:noProof/>
-                <w:webHidden/>
-              </w:rPr>
-              <w:t>3</w:t>
-            </w:r>
-            <w:r>
-              <w:rPr>
-                <w:noProof/>
-                <w:webHidden/>
-              </w:rPr>
-              <w:fldChar w:fldCharType="end"/>
-            </w:r>
-          </w:hyperlink>
-        </w:p>
-        <w:p>
-          <w:pPr>
-            <w:pStyle w:val="TOC2"/>
-            <w:tabs>
-              <w:tab w:val="right" w:leader="dot" w:pos="9350"/>
-            </w:tabs>
-            <w:rPr>
-              <w:noProof/>
-              <w:kern w:val="2"/>
-              <w:sz w:val="22"/>
-              <w:szCs w:val="22"/>
-              <w:lang w:eastAsia="en-US"/>
-              <w14:ligatures w14:val="standardContextual"/>
-            </w:rPr>
-          </w:pPr>
-          <w:hyperlink w:anchor="_Toc134087083" w:history="1">
-            <w:r>
-              <w:rPr>
-                <w:rStyle w:val="Hyperlink"/>
-                <w:rFonts w:ascii="Times New Roman" w:hAnsi="Times New Roman" w:cs="Times New Roman"/>
-                <w:noProof/>
-              </w:rPr>
-              <w:t>Chi tiết người dùng:</w:t>
-            </w:r>
-            <w:r>
-              <w:rPr>
-                <w:noProof/>
-                <w:webHidden/>
-              </w:rPr>
-              <w:tab/>
-            </w:r>
-            <w:r>
-              <w:rPr>
-                <w:noProof/>
-                <w:webHidden/>
-              </w:rPr>
-              <w:fldChar w:fldCharType="begin"/>
-            </w:r>
-            <w:r>
-              <w:rPr>
-                <w:noProof/>
-                <w:webHidden/>
-              </w:rPr>
-              <w:instrText xml:space="preserve"> PAGEREF _Toc134087083 \h </w:instrText>
-            </w:r>
-            <w:r>
-              <w:rPr>
-                <w:noProof/>
-                <w:webHidden/>
-              </w:rPr>
-            </w:r>
-            <w:r>
-              <w:rPr>
-                <w:noProof/>
-                <w:webHidden/>
-              </w:rPr>
-              <w:fldChar w:fldCharType="separate"/>
-            </w:r>
-            <w:r>
-              <w:rPr>
-                <w:noProof/>
-                <w:webHidden/>
-              </w:rPr>
-              <w:t>5</w:t>
-            </w:r>
-            <w:r>
-              <w:rPr>
-                <w:noProof/>
-                <w:webHidden/>
-              </w:rPr>
-              <w:fldChar w:fldCharType="end"/>
-            </w:r>
-          </w:hyperlink>
-        </w:p>
-        <w:p>
-          <w:pPr>
-            <w:pStyle w:val="TOC2"/>
-            <w:tabs>
-              <w:tab w:val="right" w:leader="dot" w:pos="9350"/>
-            </w:tabs>
-            <w:rPr>
-              <w:noProof/>
-              <w:kern w:val="2"/>
-              <w:sz w:val="22"/>
-              <w:szCs w:val="22"/>
-              <w:lang w:eastAsia="en-US"/>
-              <w14:ligatures w14:val="standardContextual"/>
-            </w:rPr>
-          </w:pPr>
-          <w:hyperlink w:anchor="_Toc134087084" w:history="1">
-            <w:r>
-              <w:rPr>
-                <w:rStyle w:val="Hyperlink"/>
-                <w:rFonts w:ascii="Times New Roman" w:hAnsi="Times New Roman" w:cs="Times New Roman"/>
-                <w:noProof/>
-              </w:rPr>
-              <w:t>Cập nhật thông tin người dùng:</w:t>
-            </w:r>
-            <w:r>
-              <w:rPr>
-                <w:noProof/>
-                <w:webHidden/>
-              </w:rPr>
-              <w:tab/>
-            </w:r>
-            <w:r>
-              <w:rPr>
-                <w:noProof/>
-                <w:webHidden/>
-              </w:rPr>
-              <w:fldChar w:fldCharType="begin"/>
-            </w:r>
-            <w:r>
-              <w:rPr>
-                <w:noProof/>
-                <w:webHidden/>
-              </w:rPr>
-              <w:instrText xml:space="preserve"> PAGEREF _Toc134087084 \h </w:instrText>
-            </w:r>
-            <w:r>
-              <w:rPr>
-                <w:noProof/>
-                <w:webHidden/>
-              </w:rPr>
-            </w:r>
-            <w:r>
-              <w:rPr>
-                <w:noProof/>
-                <w:webHidden/>
-              </w:rPr>
-              <w:fldChar w:fldCharType="separate"/>
-            </w:r>
-            <w:r>
-              <w:rPr>
-                <w:noProof/>
-                <w:webHidden/>
-              </w:rPr>
-              <w:t>6</w:t>
-            </w:r>
-            <w:r>
-              <w:rPr>
-                <w:noProof/>
-                <w:webHidden/>
-              </w:rPr>
-              <w:fldChar w:fldCharType="end"/>
-            </w:r>
-          </w:hyperlink>
-        </w:p>
-        <w:p>
-          <w:pPr>
-            <w:pStyle w:val="TOC2"/>
-            <w:tabs>
-              <w:tab w:val="right" w:leader="dot" w:pos="9350"/>
-            </w:tabs>
-            <w:rPr>
-              <w:noProof/>
-              <w:kern w:val="2"/>
-              <w:sz w:val="22"/>
-              <w:szCs w:val="22"/>
-              <w:lang w:eastAsia="en-US"/>
-              <w14:ligatures w14:val="standardContextual"/>
-            </w:rPr>
-          </w:pPr>
-          <w:hyperlink w:anchor="_Toc134087085" w:history="1">
-            <w:r>
-              <w:rPr>
-                <w:rStyle w:val="Hyperlink"/>
-                <w:rFonts w:ascii="Times New Roman" w:hAnsi="Times New Roman" w:cs="Times New Roman"/>
-                <w:noProof/>
-              </w:rPr>
-              <w:t>Xóa thông tin người dùng</w:t>
-            </w:r>
-            <w:r>
-              <w:rPr>
-                <w:noProof/>
-                <w:webHidden/>
-              </w:rPr>
-              <w:tab/>
-            </w:r>
-            <w:r>
-              <w:rPr>
-                <w:noProof/>
-                <w:webHidden/>
-              </w:rPr>
-              <w:fldChar w:fldCharType="begin"/>
-            </w:r>
-            <w:r>
-              <w:rPr>
-                <w:noProof/>
-                <w:webHidden/>
-              </w:rPr>
-              <w:instrText xml:space="preserve"> PAGEREF _Toc134087085 \h </w:instrText>
-            </w:r>
-            <w:r>
-              <w:rPr>
-                <w:noProof/>
-                <w:webHidden/>
-              </w:rPr>
-            </w:r>
-            <w:r>
-              <w:rPr>
-                <w:noProof/>
-                <w:webHidden/>
-              </w:rPr>
-              <w:fldChar w:fldCharType="separate"/>
-            </w:r>
-            <w:r>
-              <w:rPr>
-                <w:noProof/>
-                <w:webHidden/>
-              </w:rPr>
-              <w:t>7</w:t>
-            </w:r>
-            <w:r>
-              <w:rPr>
-                <w:noProof/>
-                <w:webHidden/>
-              </w:rPr>
-              <w:fldChar w:fldCharType="end"/>
-            </w:r>
-          </w:hyperlink>
-        </w:p>
-        <w:p>
-          <w:pPr>
-            <w:pStyle w:val="TOC2"/>
-            <w:tabs>
-              <w:tab w:val="right" w:leader="dot" w:pos="9350"/>
-            </w:tabs>
-            <w:rPr>
-              <w:noProof/>
-              <w:kern w:val="2"/>
-              <w:sz w:val="22"/>
-              <w:szCs w:val="22"/>
-              <w:lang w:eastAsia="en-US"/>
-              <w14:ligatures w14:val="standardContextual"/>
-            </w:rPr>
-          </w:pPr>
-          <w:hyperlink w:anchor="_Toc134087086" w:history="1">
-            <w:r>
-              <w:rPr>
-                <w:rStyle w:val="Hyperlink"/>
-                <w:rFonts w:ascii="Times New Roman" w:hAnsi="Times New Roman" w:cs="Times New Roman"/>
-                <w:noProof/>
-              </w:rPr>
-              <w:t>Tìm kiếm thông tin người dùng</w:t>
-            </w:r>
-            <w:r>
-              <w:rPr>
-                <w:noProof/>
-                <w:webHidden/>
-              </w:rPr>
-              <w:tab/>
-            </w:r>
-            <w:r>
-              <w:rPr>
-                <w:noProof/>
-                <w:webHidden/>
-              </w:rPr>
-              <w:fldChar w:fldCharType="begin"/>
-            </w:r>
-            <w:r>
-              <w:rPr>
-                <w:noProof/>
-                <w:webHidden/>
-              </w:rPr>
-              <w:instrText xml:space="preserve"> PAGEREF _Toc134087086 \h </w:instrText>
-            </w:r>
-            <w:r>
-              <w:rPr>
-                <w:noProof/>
-                <w:webHidden/>
-              </w:rPr>
-            </w:r>
-            <w:r>
-              <w:rPr>
-                <w:noProof/>
-                <w:webHidden/>
-              </w:rPr>
-              <w:fldChar w:fldCharType="separate"/>
-            </w:r>
-            <w:r>
-              <w:rPr>
-                <w:noProof/>
-                <w:webHidden/>
-              </w:rPr>
-              <w:t>8</w:t>
-            </w:r>
-            <w:r>
-              <w:rPr>
-                <w:noProof/>
-                <w:webHidden/>
-              </w:rPr>
-              <w:fldChar w:fldCharType="end"/>
-            </w:r>
-          </w:hyperlink>
-        </w:p>
-        <w:p>
-          <w:pPr>
-            <w:pStyle w:val="TOC1"/>
-            <w:tabs>
-              <w:tab w:val="right" w:leader="dot" w:pos="9350"/>
-            </w:tabs>
-            <w:rPr>
-              <w:noProof/>
-              <w:kern w:val="2"/>
-              <w:sz w:val="22"/>
-              <w:szCs w:val="22"/>
-              <w:lang w:eastAsia="en-US"/>
-              <w14:ligatures w14:val="standardContextual"/>
-            </w:rPr>
-          </w:pPr>
-          <w:hyperlink w:anchor="_Toc134087087" w:history="1">
-            <w:r>
-              <w:rPr>
-                <w:rStyle w:val="Hyperlink"/>
-                <w:rFonts w:ascii="Times New Roman" w:hAnsi="Times New Roman" w:cs="Times New Roman"/>
-                <w:noProof/>
-              </w:rPr>
-              <w:t>EMPLOYEE CONTROLLER</w:t>
-            </w:r>
-            <w:r>
-              <w:rPr>
-                <w:noProof/>
-                <w:webHidden/>
-              </w:rPr>
-              <w:tab/>
-            </w:r>
-            <w:r>
-              <w:rPr>
-                <w:noProof/>
-                <w:webHidden/>
-              </w:rPr>
-              <w:fldChar w:fldCharType="begin"/>
-            </w:r>
-            <w:r>
-              <w:rPr>
-                <w:noProof/>
-                <w:webHidden/>
-              </w:rPr>
-              <w:instrText xml:space="preserve"> PAGEREF _Toc134087087 \h </w:instrText>
-            </w:r>
-            <w:r>
-              <w:rPr>
-                <w:noProof/>
-                <w:webHidden/>
-              </w:rPr>
-            </w:r>
-            <w:r>
-              <w:rPr>
-                <w:noProof/>
-                <w:webHidden/>
-              </w:rPr>
-              <w:fldChar w:fldCharType="separate"/>
-            </w:r>
-            <w:r>
-              <w:rPr>
-                <w:noProof/>
-                <w:webHidden/>
-              </w:rPr>
-              <w:t>8</w:t>
-            </w:r>
-            <w:r>
-              <w:rPr>
-                <w:noProof/>
-                <w:webHidden/>
-              </w:rPr>
-              <w:fldChar w:fldCharType="end"/>
-            </w:r>
-          </w:hyperlink>
-        </w:p>
-        <w:p>
-          <w:pPr>
-            <w:pStyle w:val="TOC2"/>
-            <w:tabs>
-              <w:tab w:val="right" w:leader="dot" w:pos="9350"/>
-            </w:tabs>
-            <w:rPr>
-              <w:noProof/>
-              <w:kern w:val="2"/>
-              <w:sz w:val="22"/>
-              <w:szCs w:val="22"/>
-              <w:lang w:eastAsia="en-US"/>
-              <w14:ligatures w14:val="standardContextual"/>
-            </w:rPr>
-          </w:pPr>
-          <w:hyperlink w:anchor="_Toc134087088" w:history="1">
-            <w:r>
-              <w:rPr>
-                <w:rStyle w:val="Hyperlink"/>
-                <w:rFonts w:ascii="Times New Roman" w:hAnsi="Times New Roman" w:cs="Times New Roman"/>
-                <w:noProof/>
-              </w:rPr>
-              <w:t>Người dùng đăng nhập:</w:t>
-            </w:r>
-            <w:r>
-              <w:rPr>
-                <w:noProof/>
-                <w:webHidden/>
-              </w:rPr>
-              <w:tab/>
-            </w:r>
-            <w:r>
-              <w:rPr>
-                <w:noProof/>
-                <w:webHidden/>
-              </w:rPr>
-              <w:fldChar w:fldCharType="begin"/>
-            </w:r>
-            <w:r>
-              <w:rPr>
-                <w:noProof/>
-                <w:webHidden/>
-              </w:rPr>
-              <w:instrText xml:space="preserve"> PAGEREF _Toc134087088 \h </w:instrText>
-            </w:r>
-            <w:r>
-              <w:rPr>
-                <w:noProof/>
-                <w:webHidden/>
-              </w:rPr>
-            </w:r>
-            <w:r>
-              <w:rPr>
-                <w:noProof/>
-                <w:webHidden/>
-              </w:rPr>
-              <w:fldChar w:fldCharType="separate"/>
-            </w:r>
-            <w:r>
-              <w:rPr>
-                <w:noProof/>
-                <w:webHidden/>
-              </w:rPr>
-              <w:t>9</w:t>
-            </w:r>
-            <w:r>
-              <w:rPr>
-                <w:noProof/>
-                <w:webHidden/>
-              </w:rPr>
-              <w:fldChar w:fldCharType="end"/>
-            </w:r>
-          </w:hyperlink>
-        </w:p>
-        <w:p>
-          <w:pPr>
-            <w:pStyle w:val="TOC2"/>
-            <w:tabs>
-              <w:tab w:val="right" w:leader="dot" w:pos="9350"/>
-            </w:tabs>
-            <w:rPr>
-              <w:noProof/>
-              <w:kern w:val="2"/>
-              <w:sz w:val="22"/>
-              <w:szCs w:val="22"/>
-              <w:lang w:eastAsia="en-US"/>
-              <w14:ligatures w14:val="standardContextual"/>
-            </w:rPr>
-          </w:pPr>
-          <w:hyperlink w:anchor="_Toc134087089" w:history="1">
-            <w:r>
-              <w:rPr>
-                <w:rStyle w:val="Hyperlink"/>
-                <w:rFonts w:ascii="Times New Roman" w:hAnsi="Times New Roman" w:cs="Times New Roman"/>
-                <w:noProof/>
-              </w:rPr>
-              <w:t>Người dùng đăng ký:</w:t>
-            </w:r>
-            <w:r>
-              <w:rPr>
-                <w:noProof/>
-                <w:webHidden/>
-              </w:rPr>
-              <w:tab/>
-            </w:r>
-            <w:r>
-              <w:rPr>
-                <w:noProof/>
-                <w:webHidden/>
-              </w:rPr>
-              <w:fldChar w:fldCharType="begin"/>
-            </w:r>
-            <w:r>
-              <w:rPr>
-                <w:noProof/>
-                <w:webHidden/>
-              </w:rPr>
-              <w:instrText xml:space="preserve"> PAGEREF _Toc134087089 \h </w:instrText>
-            </w:r>
-            <w:r>
-              <w:rPr>
-                <w:noProof/>
-                <w:webHidden/>
-              </w:rPr>
-            </w:r>
-            <w:r>
-              <w:rPr>
-                <w:noProof/>
-                <w:webHidden/>
-              </w:rPr>
-              <w:fldChar w:fldCharType="separate"/>
-            </w:r>
-            <w:r>
-              <w:rPr>
-                <w:noProof/>
-                <w:webHidden/>
-              </w:rPr>
-              <w:t>9</w:t>
-            </w:r>
-            <w:r>
-              <w:rPr>
-                <w:noProof/>
-                <w:webHidden/>
-              </w:rPr>
-              <w:fldChar w:fldCharType="end"/>
-            </w:r>
-          </w:hyperlink>
-        </w:p>
-        <w:p>
-          <w:pPr>
-            <w:pStyle w:val="TOC2"/>
-            <w:tabs>
-              <w:tab w:val="right" w:leader="dot" w:pos="9350"/>
-            </w:tabs>
-            <w:rPr>
-              <w:noProof/>
-              <w:kern w:val="2"/>
-              <w:sz w:val="22"/>
-              <w:szCs w:val="22"/>
-              <w:lang w:eastAsia="en-US"/>
-              <w14:ligatures w14:val="standardContextual"/>
-            </w:rPr>
-          </w:pPr>
-          <w:hyperlink w:anchor="_Toc134087090" w:history="1">
-            <w:r>
-              <w:rPr>
-                <w:rStyle w:val="Hyperlink"/>
-                <w:rFonts w:ascii="Times New Roman" w:hAnsi="Times New Roman" w:cs="Times New Roman"/>
-                <w:noProof/>
-              </w:rPr>
-              <w:t>Danh sách thông tin nhân viên:</w:t>
-            </w:r>
-            <w:r>
-              <w:rPr>
-                <w:noProof/>
-                <w:webHidden/>
-              </w:rPr>
-              <w:tab/>
-            </w:r>
-            <w:r>
-              <w:rPr>
-                <w:noProof/>
-                <w:webHidden/>
-              </w:rPr>
-              <w:fldChar w:fldCharType="begin"/>
-            </w:r>
-            <w:r>
-              <w:rPr>
-                <w:noProof/>
-                <w:webHidden/>
-              </w:rPr>
-              <w:instrText xml:space="preserve"> PAGEREF _Toc134087090 \h </w:instrText>
-            </w:r>
-            <w:r>
-              <w:rPr>
-                <w:noProof/>
-                <w:webHidden/>
-              </w:rPr>
-            </w:r>
-            <w:r>
-              <w:rPr>
-                <w:noProof/>
-                <w:webHidden/>
-              </w:rPr>
-              <w:fldChar w:fldCharType="separate"/>
-            </w:r>
-            <w:r>
-              <w:rPr>
-                <w:noProof/>
-                <w:webHidden/>
-              </w:rPr>
-              <w:t>11</w:t>
-            </w:r>
-            <w:r>
-              <w:rPr>
-                <w:noProof/>
-                <w:webHidden/>
-              </w:rPr>
-              <w:fldChar w:fldCharType="end"/>
-            </w:r>
-          </w:hyperlink>
-        </w:p>
-        <w:p>
-          <w:pPr>
-            <w:pStyle w:val="TOC2"/>
-            <w:tabs>
-              <w:tab w:val="right" w:leader="dot" w:pos="9350"/>
-            </w:tabs>
-            <w:rPr>
-              <w:noProof/>
-              <w:kern w:val="2"/>
-              <w:sz w:val="22"/>
-              <w:szCs w:val="22"/>
-              <w:lang w:eastAsia="en-US"/>
-              <w14:ligatures w14:val="standardContextual"/>
-            </w:rPr>
-          </w:pPr>
-          <w:hyperlink w:anchor="_Toc134087091" w:history="1">
-            <w:r>
-              <w:rPr>
-                <w:rStyle w:val="Hyperlink"/>
-                <w:rFonts w:ascii="Times New Roman" w:hAnsi="Times New Roman" w:cs="Times New Roman"/>
-                <w:noProof/>
-              </w:rPr>
-              <w:t>Chi tiết nhân viên:</w:t>
-            </w:r>
-            <w:r>
-              <w:rPr>
-                <w:noProof/>
-                <w:webHidden/>
-              </w:rPr>
-              <w:tab/>
-            </w:r>
-            <w:r>
-              <w:rPr>
-                <w:noProof/>
-                <w:webHidden/>
-              </w:rPr>
-              <w:fldChar w:fldCharType="begin"/>
-            </w:r>
-            <w:r>
-              <w:rPr>
-                <w:noProof/>
-                <w:webHidden/>
-              </w:rPr>
-              <w:instrText xml:space="preserve"> PAGEREF _Toc134087091 \h </w:instrText>
-            </w:r>
-            <w:r>
-              <w:rPr>
-                <w:noProof/>
-                <w:webHidden/>
-              </w:rPr>
-            </w:r>
-            <w:r>
-              <w:rPr>
-                <w:noProof/>
-                <w:webHidden/>
-              </w:rPr>
-              <w:fldChar w:fldCharType="separate"/>
-            </w:r>
-            <w:r>
-              <w:rPr>
-                <w:noProof/>
-                <w:webHidden/>
-              </w:rPr>
-              <w:t>13</w:t>
-            </w:r>
-            <w:r>
-              <w:rPr>
-                <w:noProof/>
-                <w:webHidden/>
-              </w:rPr>
-              <w:fldChar w:fldCharType="end"/>
-            </w:r>
-          </w:hyperlink>
-        </w:p>
-        <w:p>
-          <w:pPr>
-            <w:pStyle w:val="TOC2"/>
-            <w:tabs>
-              <w:tab w:val="right" w:leader="dot" w:pos="9350"/>
-            </w:tabs>
-            <w:rPr>
-              <w:noProof/>
-              <w:kern w:val="2"/>
-              <w:sz w:val="22"/>
-              <w:szCs w:val="22"/>
-              <w:lang w:eastAsia="en-US"/>
-              <w14:ligatures w14:val="standardContextual"/>
-            </w:rPr>
-          </w:pPr>
-          <w:hyperlink w:anchor="_Toc134087092" w:history="1">
-            <w:r>
-              <w:rPr>
-                <w:rStyle w:val="Hyperlink"/>
-                <w:rFonts w:ascii="Times New Roman" w:hAnsi="Times New Roman" w:cs="Times New Roman"/>
-                <w:noProof/>
-              </w:rPr>
-              <w:t>Cập nhật thông tin nhân viên:</w:t>
-            </w:r>
-            <w:r>
-              <w:rPr>
-                <w:noProof/>
-                <w:webHidden/>
-              </w:rPr>
-              <w:tab/>
-            </w:r>
-            <w:r>
-              <w:rPr>
-                <w:noProof/>
-                <w:webHidden/>
-              </w:rPr>
-              <w:fldChar w:fldCharType="begin"/>
-            </w:r>
-            <w:r>
-              <w:rPr>
-                <w:noProof/>
-                <w:webHidden/>
-              </w:rPr>
-              <w:instrText xml:space="preserve"> PAGEREF _Toc134087092 \h </w:instrText>
-            </w:r>
-            <w:r>
-              <w:rPr>
-                <w:noProof/>
-                <w:webHidden/>
-              </w:rPr>
-            </w:r>
-            <w:r>
-              <w:rPr>
-                <w:noProof/>
-                <w:webHidden/>
-              </w:rPr>
-              <w:fldChar w:fldCharType="separate"/>
-            </w:r>
-            <w:r>
-              <w:rPr>
-                <w:noProof/>
-                <w:webHidden/>
-              </w:rPr>
-              <w:t>14</w:t>
-            </w:r>
-            <w:r>
-              <w:rPr>
-                <w:noProof/>
-                <w:webHidden/>
-              </w:rPr>
-              <w:fldChar w:fldCharType="end"/>
-            </w:r>
-          </w:hyperlink>
-        </w:p>
-        <w:p>
-          <w:pPr>
-            <w:pStyle w:val="TOC2"/>
-            <w:tabs>
-              <w:tab w:val="right" w:leader="dot" w:pos="9350"/>
-            </w:tabs>
-            <w:rPr>
-              <w:noProof/>
-              <w:kern w:val="2"/>
-              <w:sz w:val="22"/>
-              <w:szCs w:val="22"/>
-              <w:lang w:eastAsia="en-US"/>
-              <w14:ligatures w14:val="standardContextual"/>
-            </w:rPr>
-          </w:pPr>
-          <w:hyperlink w:anchor="_Toc134087093" w:history="1">
-            <w:r>
-              <w:rPr>
-                <w:rStyle w:val="Hyperlink"/>
-                <w:rFonts w:ascii="Times New Roman" w:hAnsi="Times New Roman" w:cs="Times New Roman"/>
-                <w:noProof/>
-              </w:rPr>
-              <w:t>Xóa thông tin người dùng</w:t>
-            </w:r>
-            <w:r>
-              <w:rPr>
-                <w:noProof/>
-                <w:webHidden/>
-              </w:rPr>
-              <w:tab/>
-            </w:r>
-            <w:r>
-              <w:rPr>
-                <w:noProof/>
-                <w:webHidden/>
-              </w:rPr>
-              <w:fldChar w:fldCharType="begin"/>
-            </w:r>
-            <w:r>
-              <w:rPr>
-                <w:noProof/>
-                <w:webHidden/>
-              </w:rPr>
-              <w:instrText xml:space="preserve"> PAGEREF _Toc134087093 \h </w:instrText>
-            </w:r>
-            <w:r>
-              <w:rPr>
-                <w:noProof/>
-                <w:webHidden/>
-              </w:rPr>
-            </w:r>
-            <w:r>
-              <w:rPr>
-                <w:noProof/>
-                <w:webHidden/>
-              </w:rPr>
-              <w:fldChar w:fldCharType="separate"/>
-            </w:r>
-            <w:r>
-              <w:rPr>
-                <w:noProof/>
-                <w:webHidden/>
-              </w:rPr>
-              <w:t>15</w:t>
-            </w:r>
-            <w:r>
-              <w:rPr>
-                <w:noProof/>
-                <w:webHidden/>
-              </w:rPr>
-              <w:fldChar w:fldCharType="end"/>
-            </w:r>
-          </w:hyperlink>
-        </w:p>
-        <w:p>
-          <w:pPr>
-            <w:pStyle w:val="TOC2"/>
-            <w:tabs>
-              <w:tab w:val="right" w:leader="dot" w:pos="9350"/>
-            </w:tabs>
-            <w:rPr>
-              <w:noProof/>
-              <w:kern w:val="2"/>
-              <w:sz w:val="22"/>
-              <w:szCs w:val="22"/>
-              <w:lang w:eastAsia="en-US"/>
-              <w14:ligatures w14:val="standardContextual"/>
-            </w:rPr>
-          </w:pPr>
-          <w:hyperlink w:anchor="_Toc134087094" w:history="1">
-            <w:r>
-              <w:rPr>
-                <w:rStyle w:val="Hyperlink"/>
-                <w:rFonts w:ascii="Times New Roman" w:hAnsi="Times New Roman" w:cs="Times New Roman"/>
-                <w:noProof/>
-              </w:rPr>
-              <w:t>Tìm kiếm thông tin người dùng</w:t>
-            </w:r>
-            <w:r>
-              <w:rPr>
-                <w:noProof/>
-                <w:webHidden/>
-              </w:rPr>
-              <w:tab/>
-            </w:r>
-            <w:r>
-              <w:rPr>
-                <w:noProof/>
-                <w:webHidden/>
-              </w:rPr>
-              <w:fldChar w:fldCharType="begin"/>
-            </w:r>
-            <w:r>
-              <w:rPr>
-                <w:noProof/>
-                <w:webHidden/>
-              </w:rPr>
-              <w:instrText xml:space="preserve"> PAGEREF _Toc134087094 \h </w:instrText>
-            </w:r>
-            <w:r>
-              <w:rPr>
-                <w:noProof/>
-                <w:webHidden/>
-              </w:rPr>
-            </w:r>
-            <w:r>
-              <w:rPr>
-                <w:noProof/>
-                <w:webHidden/>
-              </w:rPr>
-              <w:fldChar w:fldCharType="separate"/>
-            </w:r>
-            <w:r>
-              <w:rPr>
-                <w:noProof/>
-                <w:webHidden/>
-              </w:rPr>
-              <w:t>16</w:t>
-            </w:r>
-            <w:r>
-              <w:rPr>
-                <w:noProof/>
-                <w:webHidden/>
-              </w:rPr>
-              <w:fldChar w:fldCharType="end"/>
-            </w:r>
-          </w:hyperlink>
-        </w:p>
-        <w:p>
-          <w:pPr>
-            <w:pStyle w:val="TOC1"/>
-            <w:tabs>
-              <w:tab w:val="right" w:leader="dot" w:pos="9350"/>
-            </w:tabs>
-            <w:rPr>
-              <w:noProof/>
-              <w:kern w:val="2"/>
-              <w:sz w:val="22"/>
-              <w:szCs w:val="22"/>
-              <w:lang w:eastAsia="en-US"/>
-              <w14:ligatures w14:val="standardContextual"/>
-            </w:rPr>
-          </w:pPr>
-          <w:hyperlink w:anchor="_Toc134087095" w:history="1">
-            <w:r>
-              <w:rPr>
-                <w:rStyle w:val="Hyperlink"/>
-                <w:rFonts w:ascii="Times New Roman" w:hAnsi="Times New Roman" w:cs="Times New Roman"/>
-                <w:noProof/>
-              </w:rPr>
-              <w:t>LỖI</w:t>
-            </w:r>
-            <w:r>
-              <w:rPr>
-                <w:noProof/>
-                <w:webHidden/>
-              </w:rPr>
-              <w:tab/>
-            </w:r>
-            <w:r>
-              <w:rPr>
-                <w:noProof/>
-                <w:webHidden/>
-              </w:rPr>
-              <w:fldChar w:fldCharType="begin"/>
-            </w:r>
-            <w:r>
-              <w:rPr>
-                <w:noProof/>
-                <w:webHidden/>
-              </w:rPr>
-              <w:instrText xml:space="preserve"> PAGEREF _Toc134087095 \h </w:instrText>
-            </w:r>
-            <w:r>
-              <w:rPr>
-                <w:noProof/>
-                <w:webHidden/>
-              </w:rPr>
-            </w:r>
-            <w:r>
-              <w:rPr>
-                <w:noProof/>
-                <w:webHidden/>
-              </w:rPr>
-              <w:fldChar w:fldCharType="separate"/>
-            </w:r>
-            <w:r>
-              <w:rPr>
-                <w:noProof/>
-                <w:webHidden/>
-              </w:rPr>
-              <w:t>17</w:t>
-            </w:r>
-            <w:r>
-              <w:rPr>
-                <w:noProof/>
-                <w:webHidden/>
-              </w:rPr>
-              <w:fldChar w:fldCharType="end"/>
-            </w:r>
-          </w:hyperlink>
-        </w:p>
-        <w:p>
-          <w:pPr>
-            <w:pStyle w:val="TOC2"/>
-            <w:tabs>
-              <w:tab w:val="right" w:leader="dot" w:pos="9350"/>
-            </w:tabs>
-            <w:rPr>
-              <w:noProof/>
-              <w:kern w:val="2"/>
-              <w:sz w:val="22"/>
-              <w:szCs w:val="22"/>
-              <w:lang w:eastAsia="en-US"/>
-              <w14:ligatures w14:val="standardContextual"/>
-            </w:rPr>
-          </w:pPr>
-          <w:hyperlink w:anchor="_Toc134087096" w:history="1">
-            <w:r>
-              <w:rPr>
-                <w:rStyle w:val="Hyperlink"/>
-                <w:rFonts w:ascii="Times New Roman" w:hAnsi="Times New Roman" w:cs="Times New Roman"/>
-                <w:noProof/>
-              </w:rPr>
-              <w:t>Lỗi 403</w:t>
-            </w:r>
-            <w:r>
-              <w:rPr>
-                <w:noProof/>
-                <w:webHidden/>
-              </w:rPr>
-              <w:tab/>
-            </w:r>
-            <w:r>
-              <w:rPr>
-                <w:noProof/>
-                <w:webHidden/>
-              </w:rPr>
-              <w:fldChar w:fldCharType="begin"/>
-            </w:r>
-            <w:r>
-              <w:rPr>
-                <w:noProof/>
-                <w:webHidden/>
-              </w:rPr>
-              <w:instrText xml:space="preserve"> PAGEREF _Toc134087096 \h </w:instrText>
-            </w:r>
-            <w:r>
-              <w:rPr>
-                <w:noProof/>
-                <w:webHidden/>
-              </w:rPr>
-            </w:r>
-            <w:r>
-              <w:rPr>
-                <w:noProof/>
-                <w:webHidden/>
-              </w:rPr>
-              <w:fldChar w:fldCharType="separate"/>
-            </w:r>
-            <w:r>
-              <w:rPr>
-                <w:noProof/>
-                <w:webHidden/>
-              </w:rPr>
-              <w:t>17</w:t>
-            </w:r>
-            <w:r>
-              <w:rPr>
-                <w:noProof/>
-                <w:webHidden/>
-              </w:rPr>
-              <w:fldChar w:fldCharType="end"/>
-            </w:r>
-          </w:hyperlink>
-        </w:p>
-        <w:p>
-          <w:pPr>
-            <w:pStyle w:val="TOC2"/>
-            <w:tabs>
-              <w:tab w:val="right" w:leader="dot" w:pos="9350"/>
-            </w:tabs>
-            <w:rPr>
-              <w:noProof/>
-              <w:kern w:val="2"/>
-              <w:sz w:val="22"/>
-              <w:szCs w:val="22"/>
-              <w:lang w:eastAsia="en-US"/>
-              <w14:ligatures w14:val="standardContextual"/>
-            </w:rPr>
-          </w:pPr>
-          <w:hyperlink w:anchor="_Toc134087097" w:history="1">
-            <w:r>
-              <w:rPr>
-                <w:rStyle w:val="Hyperlink"/>
-                <w:rFonts w:ascii="Times New Roman" w:hAnsi="Times New Roman" w:cs="Times New Roman"/>
-                <w:noProof/>
-              </w:rPr>
-              <w:t>Lỗi 400</w:t>
-            </w:r>
-            <w:r>
-              <w:rPr>
-                <w:noProof/>
-                <w:webHidden/>
-              </w:rPr>
-              <w:tab/>
-            </w:r>
-            <w:r>
-              <w:rPr>
-                <w:noProof/>
-                <w:webHidden/>
-              </w:rPr>
-              <w:fldChar w:fldCharType="begin"/>
-            </w:r>
-            <w:r>
-              <w:rPr>
-                <w:noProof/>
-                <w:webHidden/>
-              </w:rPr>
-              <w:instrText xml:space="preserve"> PAGEREF _Toc134087097 \h </w:instrText>
-            </w:r>
-            <w:r>
-              <w:rPr>
-                <w:noProof/>
-                <w:webHidden/>
-              </w:rPr>
-            </w:r>
-            <w:r>
-              <w:rPr>
-                <w:noProof/>
-                <w:webHidden/>
-              </w:rPr>
-              <w:fldChar w:fldCharType="separate"/>
-            </w:r>
-            <w:r>
-              <w:rPr>
-                <w:noProof/>
-                <w:webHidden/>
-              </w:rPr>
-              <w:t>17</w:t>
-            </w:r>
-            <w:r>
-              <w:rPr>
-                <w:noProof/>
-                <w:webHidden/>
-              </w:rPr>
-              <w:fldChar w:fldCharType="end"/>
-            </w:r>
-          </w:hyperlink>
-        </w:p>
-        <w:p>
-          <w:pPr>
-            <w:pStyle w:val="TOC2"/>
-            <w:tabs>
-              <w:tab w:val="right" w:leader="dot" w:pos="9350"/>
-            </w:tabs>
-            <w:rPr>
-              <w:noProof/>
-              <w:kern w:val="2"/>
-              <w:sz w:val="22"/>
-              <w:szCs w:val="22"/>
-              <w:lang w:eastAsia="en-US"/>
-              <w14:ligatures w14:val="standardContextual"/>
-            </w:rPr>
-          </w:pPr>
-          <w:hyperlink w:anchor="_Toc134087098" w:history="1">
-            <w:r>
-              <w:rPr>
-                <w:rStyle w:val="Hyperlink"/>
-                <w:rFonts w:ascii="Times New Roman" w:hAnsi="Times New Roman" w:cs="Times New Roman"/>
-                <w:noProof/>
-              </w:rPr>
-              <w:t>Lỗi 500</w:t>
-            </w:r>
-            <w:r>
-              <w:rPr>
-                <w:noProof/>
-                <w:webHidden/>
-              </w:rPr>
-              <w:tab/>
-            </w:r>
-            <w:r>
-              <w:rPr>
-                <w:noProof/>
-                <w:webHidden/>
-              </w:rPr>
-              <w:fldChar w:fldCharType="begin"/>
-            </w:r>
-            <w:r>
-              <w:rPr>
-                <w:noProof/>
-                <w:webHidden/>
-              </w:rPr>
-              <w:instrText xml:space="preserve"> PAGEREF _Toc134087098 \h </w:instrText>
-            </w:r>
-            <w:r>
-              <w:rPr>
-                <w:noProof/>
-                <w:webHidden/>
-              </w:rPr>
-            </w:r>
-            <w:r>
-              <w:rPr>
-                <w:noProof/>
-                <w:webHidden/>
-              </w:rPr>
-              <w:fldChar w:fldCharType="separate"/>
-            </w:r>
-            <w:r>
-              <w:rPr>
-                <w:noProof/>
-                <w:webHidden/>
-              </w:rPr>
-              <w:t>17</w:t>
-            </w:r>
-            <w:r>
-              <w:rPr>
-                <w:noProof/>
-                <w:webHidden/>
-              </w:rPr>
-              <w:fldChar w:fldCharType="end"/>
-            </w:r>
-          </w:hyperlink>
-        </w:p>
-        <w:p>
-          <w:r>
-            <w:rPr>
-              <w:b/>
-              <w:bCs/>
-              <w:noProof/>
-            </w:rPr>
-            <w:fldChar w:fldCharType="end"/>
-          </w:r>
-        </w:p>
-      </w:sdtContent>
-    </w:sdt>
-    <w:p>
-      <w:pPr>
-        <w:spacing w:line="360" w:lineRule="auto"/>
-        <w:jc w:val="center"/>
-        <w:rPr>
-          <w:rFonts w:ascii="Times New Roman" w:hAnsi="Times New Roman" w:cs="Times New Roman"/>
-          <w:b/>
-          <w:bCs/>
-          <w:sz w:val="32"/>
-          <w:szCs w:val="32"/>
-        </w:rPr>
-      </w:pPr>
-    </w:p>
-    <w:p>
-      <w:pPr>
-        <w:spacing w:line="360" w:lineRule="auto"/>
-        <w:jc w:val="center"/>
-        <w:rPr>
-          <w:rFonts w:ascii="Times New Roman" w:hAnsi="Times New Roman" w:cs="Times New Roman"/>
-          <w:b/>
-          <w:bCs/>
-          <w:sz w:val="32"/>
-          <w:szCs w:val="32"/>
-        </w:rPr>
-      </w:pPr>
-    </w:p>
-    <w:p>
-      <w:pPr>
-        <w:spacing w:line="360" w:lineRule="auto"/>
-        <w:jc w:val="center"/>
-        <w:rPr>
-          <w:rFonts w:ascii="Times New Roman" w:hAnsi="Times New Roman" w:cs="Times New Roman"/>
-          <w:b/>
-          <w:bCs/>
-          <w:sz w:val="32"/>
-          <w:szCs w:val="32"/>
-        </w:rPr>
-      </w:pPr>
-    </w:p>
-    <w:p>
-      <w:pPr>
-        <w:spacing w:line="360" w:lineRule="auto"/>
-        <w:jc w:val="center"/>
-        <w:rPr>
-          <w:rFonts w:ascii="Times New Roman" w:hAnsi="Times New Roman" w:cs="Times New Roman"/>
-          <w:b/>
-          <w:bCs/>
-          <w:sz w:val="32"/>
-          <w:szCs w:val="32"/>
-        </w:rPr>
-      </w:pPr>
-    </w:p>
-    <w:p>
-      <w:pPr>
-        <w:spacing w:line="360" w:lineRule="auto"/>
-        <w:jc w:val="center"/>
-        <w:rPr>
-          <w:rFonts w:ascii="Times New Roman" w:hAnsi="Times New Roman" w:cs="Times New Roman"/>
-          <w:b/>
-          <w:bCs/>
-          <w:sz w:val="32"/>
-          <w:szCs w:val="32"/>
-        </w:rPr>
-      </w:pPr>
-    </w:p>
-    <w:p>
-      <w:pPr>
         <w:pStyle w:val="Heading1"/>
         <w:rPr>
           <w:rFonts w:ascii="Times New Roman" w:hAnsi="Times New Roman" w:cs="Times New Roman"/>
@@ -1744,7 +54,6 @@
         <w:rPr>
           <w:rFonts w:ascii="Times New Roman" w:hAnsi="Times New Roman" w:cs="Times New Roman"/>
         </w:rPr>
-        <w:lastRenderedPageBreak/>
         <w:t>Một số lưu ý:</w:t>
       </w:r>
       <w:bookmarkEnd w:id="3"/>
@@ -2433,6 +742,7 @@
           <w:noProof/>
           <w14:ligatures w14:val="standardContextual"/>
         </w:rPr>
+        <w:lastRenderedPageBreak/>
         <w:drawing>
           <wp:inline distT="0" distB="0" distL="0" distR="0" wp14:anchorId="0D186D2A" wp14:editId="576C427F">
             <wp:extent cx="5943600" cy="321310"/>
@@ -2542,7 +852,6 @@
           <w:sz w:val="32"/>
           <w:szCs w:val="32"/>
         </w:rPr>
-        <w:lastRenderedPageBreak/>
         <w:drawing>
           <wp:inline distT="0" distB="0" distL="0" distR="0" wp14:anchorId="28C99614" wp14:editId="588F51DC">
             <wp:extent cx="4010585" cy="1028844"/>
@@ -3048,6 +1357,7 @@
           <w:rFonts w:ascii="Times New Roman" w:hAnsi="Times New Roman" w:cs="Times New Roman"/>
           <w:b/>
           <w:bCs/>
+          <w:noProof/>
           <w:sz w:val="32"/>
           <w:szCs w:val="32"/>
         </w:rPr>
@@ -3853,6 +2163,7 @@
       <w:r>
         <w:rPr>
           <w:rFonts w:ascii="Times New Roman" w:hAnsi="Times New Roman" w:cs="Times New Roman"/>
+          <w:noProof/>
           <w:sz w:val="28"/>
           <w:szCs w:val="28"/>
         </w:rPr>
